--- a/daily_note/代理（部分存疑）.docx
+++ b/daily_note/代理（部分存疑）.docx
@@ -1,6 +1,6 @@
 
 <file path=word/document.xml><?xml version="1.0" encoding="utf-8"?>
-<w:document xmlns:wpc="http://schemas.microsoft.com/office/word/2010/wordprocessingCanvas" xmlns:cx="http://schemas.microsoft.com/office/drawing/2014/chartex" xmlns:cx1="http://schemas.microsoft.com/office/drawing/2015/9/8/chartex" xmlns:cx2="http://schemas.microsoft.com/office/drawing/2015/10/21/chartex" xmlns:cx3="http://schemas.microsoft.com/office/drawing/2016/5/9/chartex" xmlns:cx4="http://schemas.microsoft.com/office/drawing/2016/5/10/chartex" xmlns:cx5="http://schemas.microsoft.com/office/drawing/2016/5/11/chartex" xmlns:cx6="http://schemas.microsoft.com/office/drawing/2016/5/12/chartex" xmlns:cx7="http://schemas.microsoft.com/office/drawing/2016/5/13/chartex" xmlns:cx8="http://schemas.microsoft.com/office/drawing/2016/5/14/chartex" xmlns:mc="http://schemas.openxmlformats.org/markup-compatibility/2006" xmlns:aink="http://schemas.microsoft.com/office/drawing/2016/ink" xmlns:am3d="http://schemas.microsoft.com/office/drawing/2017/model3d" xmlns:o="urn:schemas-microsoft-com:office:office" xmlns:r="http://schemas.openxmlformats.org/officeDocument/2006/relationships" xmlns:m="http://schemas.openxmlformats.org/officeDocument/2006/math" xmlns:v="urn:schemas-microsoft-com:vml" xmlns:wp14="http://schemas.microsoft.com/office/word/2010/wordprocessingDrawing" xmlns:wp="http://schemas.openxmlformats.org/drawingml/2006/wordprocessingDrawing" xmlns:w10="urn:schemas-microsoft-com:office:word" xmlns:w="http://schemas.openxmlformats.org/wordprocessingml/2006/main" xmlns:w14="http://schemas.microsoft.com/office/word/2010/wordml" xmlns:w15="http://schemas.microsoft.com/office/word/2012/wordml" xmlns:w16cid="http://schemas.microsoft.com/office/word/2016/wordml/cid" xmlns:w16se="http://schemas.microsoft.com/office/word/2015/wordml/symex" xmlns:wpg="http://schemas.microsoft.com/office/word/2010/wordprocessingGroup" xmlns:wpi="http://schemas.microsoft.com/office/word/2010/wordprocessingInk" xmlns:wne="http://schemas.microsoft.com/office/word/2006/wordml" xmlns:wps="http://schemas.microsoft.com/office/word/2010/wordprocessingShape" mc:Ignorable="w14 w15 w16se w16cid wp14">
+<w:document xmlns:ve="http://schemas.openxmlformats.org/markup-compatibility/2006" xmlns:o="urn:schemas-microsoft-com:office:office" xmlns:r="http://schemas.openxmlformats.org/officeDocument/2006/relationships" xmlns:m="http://schemas.openxmlformats.org/officeDocument/2006/math" xmlns:v="urn:schemas-microsoft-com:vml" xmlns:wp="http://schemas.openxmlformats.org/drawingml/2006/wordprocessingDrawing" xmlns:w10="urn:schemas-microsoft-com:office:word" xmlns:w="http://schemas.openxmlformats.org/wordprocessingml/2006/main" xmlns:wne="http://schemas.microsoft.com/office/word/2006/wordml">
   <w:body>
     <w:p>
       <w:pPr>
@@ -15,7 +15,7 @@
     </w:p>
     <w:p>
       <w:pPr>
-        <w:pStyle w:val="a7"/>
+        <w:pStyle w:val="a5"/>
         <w:numPr>
           <w:ilvl w:val="0"/>
           <w:numId w:val="1"/>
@@ -31,7 +31,7 @@
     </w:p>
     <w:p>
       <w:pPr>
-        <w:pStyle w:val="a7"/>
+        <w:pStyle w:val="a5"/>
         <w:numPr>
           <w:ilvl w:val="0"/>
           <w:numId w:val="1"/>
@@ -53,7 +53,7 @@
     </w:p>
     <w:p>
       <w:pPr>
-        <w:pStyle w:val="a7"/>
+        <w:pStyle w:val="a5"/>
         <w:numPr>
           <w:ilvl w:val="0"/>
           <w:numId w:val="1"/>
@@ -69,7 +69,7 @@
     </w:p>
     <w:p>
       <w:pPr>
-        <w:pStyle w:val="a7"/>
+        <w:pStyle w:val="a5"/>
         <w:numPr>
           <w:ilvl w:val="0"/>
           <w:numId w:val="1"/>
@@ -109,7 +109,7 @@
     </w:p>
     <w:p>
       <w:pPr>
-        <w:pStyle w:val="a7"/>
+        <w:pStyle w:val="a5"/>
         <w:numPr>
           <w:ilvl w:val="0"/>
           <w:numId w:val="1"/>
@@ -155,7 +155,7 @@
     </w:p>
     <w:p>
       <w:pPr>
-        <w:pStyle w:val="a7"/>
+        <w:pStyle w:val="a5"/>
         <w:numPr>
           <w:ilvl w:val="0"/>
           <w:numId w:val="1"/>
@@ -171,7 +171,7 @@
     </w:p>
     <w:p>
       <w:pPr>
-        <w:pStyle w:val="a7"/>
+        <w:pStyle w:val="a5"/>
         <w:numPr>
           <w:ilvl w:val="0"/>
           <w:numId w:val="1"/>
@@ -205,7 +205,7 @@
     </w:p>
     <w:p>
       <w:pPr>
-        <w:pStyle w:val="a7"/>
+        <w:pStyle w:val="a5"/>
         <w:numPr>
           <w:ilvl w:val="0"/>
           <w:numId w:val="1"/>
@@ -239,7 +239,7 @@
     </w:p>
     <w:p>
       <w:pPr>
-        <w:pStyle w:val="a7"/>
+        <w:pStyle w:val="a5"/>
         <w:numPr>
           <w:ilvl w:val="0"/>
           <w:numId w:val="1"/>
@@ -268,40 +268,12 @@
         <w:rPr>
           <w:rFonts w:hint="eastAsia"/>
         </w:rPr>
-        <w:t>；</w:t>
-      </w:r>
-      <w:proofErr w:type="gramStart"/>
-      <w:r>
-        <w:rPr>
-          <w:rFonts w:hint="eastAsia"/>
-        </w:rPr>
-        <w:t>首缴/</w:t>
-      </w:r>
-      <w:proofErr w:type="gramEnd"/>
-      <w:r>
-        <w:rPr>
-          <w:rFonts w:hint="eastAsia"/>
-        </w:rPr>
-        <w:t>礼包/首</w:t>
-      </w:r>
-      <w:proofErr w:type="gramStart"/>
-      <w:r>
-        <w:rPr>
-          <w:rFonts w:hint="eastAsia"/>
-        </w:rPr>
-        <w:t>充都是</w:t>
-      </w:r>
-      <w:proofErr w:type="gramEnd"/>
-      <w:r>
-        <w:rPr>
-          <w:rFonts w:hint="eastAsia"/>
-        </w:rPr>
-        <w:t>付款后成为代理 但如果线下打款 还是需要人工审核</w:t>
-      </w:r>
-    </w:p>
-    <w:p>
-      <w:pPr>
-        <w:pStyle w:val="a7"/>
+        <w:t>；首缴/礼包/首充都是付款后成为代理 但如果线下打款 还是需要人工审核</w:t>
+      </w:r>
+    </w:p>
+    <w:p>
+      <w:pPr>
+        <w:pStyle w:val="a5"/>
         <w:numPr>
           <w:ilvl w:val="0"/>
           <w:numId w:val="1"/>
@@ -312,21 +284,7 @@
         <w:rPr>
           <w:rFonts w:hint="eastAsia"/>
         </w:rPr>
-        <w:t>出现</w:t>
-      </w:r>
-      <w:proofErr w:type="gramStart"/>
-      <w:r>
-        <w:rPr>
-          <w:rFonts w:hint="eastAsia"/>
-        </w:rPr>
-        <w:t>乱价窜货</w:t>
-      </w:r>
-      <w:proofErr w:type="gramEnd"/>
-      <w:r>
-        <w:rPr>
-          <w:rFonts w:hint="eastAsia"/>
-        </w:rPr>
-        <w:t>时 会扣减保证金</w:t>
+        <w:t>出现乱价窜货时 会扣减保证金</w:t>
       </w:r>
       <w:r>
         <w:rPr>
@@ -337,7 +295,7 @@
     </w:p>
     <w:p>
       <w:pPr>
-        <w:pStyle w:val="a7"/>
+        <w:pStyle w:val="a5"/>
         <w:numPr>
           <w:ilvl w:val="0"/>
           <w:numId w:val="1"/>
@@ -350,19 +308,11 @@
         </w:rPr>
         <w:t>如果</w:t>
       </w:r>
-      <w:proofErr w:type="gramStart"/>
-      <w:r>
-        <w:rPr>
-          <w:rFonts w:hint="eastAsia"/>
-        </w:rPr>
-        <w:t>任务金</w:t>
-      </w:r>
-      <w:proofErr w:type="gramEnd"/>
-      <w:r>
-        <w:rPr>
-          <w:rFonts w:hint="eastAsia"/>
-        </w:rPr>
-        <w:t>的</w:t>
+      <w:r>
+        <w:rPr>
+          <w:rFonts w:hint="eastAsia"/>
+        </w:rPr>
+        <w:t>任务金的</w:t>
       </w:r>
       <w:r>
         <w:rPr>
@@ -379,7 +329,7 @@
     </w:p>
     <w:p>
       <w:pPr>
-        <w:pStyle w:val="a7"/>
+        <w:pStyle w:val="a5"/>
         <w:numPr>
           <w:ilvl w:val="0"/>
           <w:numId w:val="1"/>
@@ -407,7 +357,7 @@
     </w:p>
     <w:p>
       <w:pPr>
-        <w:pStyle w:val="a7"/>
+        <w:pStyle w:val="a5"/>
         <w:numPr>
           <w:ilvl w:val="0"/>
           <w:numId w:val="1"/>
@@ -443,388 +393,324 @@
           <w:rFonts w:hint="eastAsia"/>
           <w:color w:val="FF0000"/>
         </w:rPr>
-        <w:t>选商品-</w:t>
-      </w:r>
-      <w:proofErr w:type="gramStart"/>
+        <w:t>选商品-填必要资料-</w:t>
+      </w:r>
       <w:r>
         <w:rPr>
           <w:rFonts w:hint="eastAsia"/>
           <w:color w:val="FF0000"/>
         </w:rPr>
-        <w:t>填必要</w:t>
-      </w:r>
-      <w:proofErr w:type="gramEnd"/>
+        <w:t>填其他必要资料（如果存在</w:t>
+      </w:r>
       <w:r>
         <w:rPr>
           <w:rFonts w:hint="eastAsia"/>
           <w:color w:val="FF0000"/>
         </w:rPr>
-        <w:t>资料-</w:t>
+        <w:t xml:space="preserve"> 且是注册时填写</w:t>
       </w:r>
       <w:r>
         <w:rPr>
           <w:rFonts w:hint="eastAsia"/>
           <w:color w:val="FF0000"/>
         </w:rPr>
-        <w:t>填其他必要资料（如果存在</w:t>
+        <w:t>）</w:t>
       </w:r>
       <w:r>
         <w:rPr>
           <w:rFonts w:hint="eastAsia"/>
           <w:color w:val="FF0000"/>
         </w:rPr>
-        <w:t xml:space="preserve"> 且是注册时填写</w:t>
-      </w:r>
-      <w:r>
-        <w:rPr>
-          <w:rFonts w:hint="eastAsia"/>
-          <w:color w:val="FF0000"/>
+        <w:t>-做任务</w:t>
+      </w:r>
+    </w:p>
+    <w:p/>
+    <w:p>
+      <w:r>
+        <w:rPr>
+          <w:rFonts w:hint="eastAsia"/>
+        </w:rPr>
+        <w:lastRenderedPageBreak/>
+        <w:t>总部添加</w:t>
+      </w:r>
+    </w:p>
+    <w:p>
+      <w:pPr>
+        <w:pStyle w:val="a5"/>
+        <w:numPr>
+          <w:ilvl w:val="0"/>
+          <w:numId w:val="2"/>
+        </w:numPr>
+        <w:ind w:firstLineChars="0"/>
+      </w:pPr>
+      <w:r>
+        <w:rPr>
+          <w:rFonts w:hint="eastAsia"/>
+        </w:rPr>
+        <w:t>首充的上传凭证 和货款账户输入框里面的金额可以不一样 可以上传10w的凭证 但是输入框只有5w</w:t>
+      </w:r>
+    </w:p>
+    <w:p>
+      <w:pPr>
+        <w:pStyle w:val="a5"/>
+        <w:numPr>
+          <w:ilvl w:val="0"/>
+          <w:numId w:val="2"/>
+        </w:numPr>
+        <w:ind w:firstLineChars="0"/>
+      </w:pPr>
+      <w:r>
+        <w:rPr>
+          <w:rFonts w:hint="eastAsia"/>
+        </w:rPr>
+        <w:t>货款账户就是个虚拟数字</w:t>
+      </w:r>
+      <w:r>
+        <w:rPr>
+          <w:rFonts w:hint="eastAsia"/>
+        </w:rPr>
+        <w:t>标识</w:t>
+      </w:r>
+    </w:p>
+    <w:p/>
+    <w:p>
+      <w:r>
+        <w:rPr>
+          <w:rFonts w:hint="eastAsia"/>
+        </w:rPr>
+        <w:t>上级代理添加下级代理 暂时不做</w:t>
+      </w:r>
+    </w:p>
+    <w:p/>
+    <w:p>
+      <w:r>
+        <w:rPr>
+          <w:rFonts w:hint="eastAsia"/>
+        </w:rPr>
+        <w:t>会员/分享商满足条件成为代理</w:t>
+      </w:r>
+    </w:p>
+    <w:p>
+      <w:r>
+        <w:rPr>
+          <w:rFonts w:hint="eastAsia"/>
+        </w:rPr>
+        <w:t>必须要开启分享商功能 和 分享商满足条件可成为代理</w:t>
+      </w:r>
+    </w:p>
+    <w:p>
+      <w:pPr>
+        <w:pStyle w:val="a5"/>
+        <w:numPr>
+          <w:ilvl w:val="0"/>
+          <w:numId w:val="3"/>
+        </w:numPr>
+        <w:ind w:firstLineChars="0"/>
+      </w:pPr>
+      <w:r>
+        <w:rPr>
+          <w:rFonts w:hint="eastAsia"/>
+        </w:rPr>
+        <w:t>分享商现在只需要完成两个任务</w:t>
+      </w:r>
+      <w:r>
+        <w:rPr>
+          <w:rFonts w:hint="eastAsia"/>
+        </w:rPr>
+        <w:t>中的一个</w:t>
+      </w:r>
+      <w:r>
+        <w:rPr>
+          <w:rFonts w:hint="eastAsia"/>
+        </w:rPr>
+        <w:t>:</w:t>
+      </w:r>
+      <w:r>
+        <w:rPr>
+          <w:rFonts w:hint="eastAsia"/>
+        </w:rPr>
+        <w:t>拓展n个分享商/</w:t>
+      </w:r>
+      <w:r>
+        <w:rPr>
+          <w:rFonts w:hint="eastAsia"/>
+        </w:rPr>
+        <w:t>累计店铺销售额（自己买也行）</w:t>
+      </w:r>
+    </w:p>
+    <w:p>
+      <w:pPr>
+        <w:pStyle w:val="a5"/>
+        <w:numPr>
+          <w:ilvl w:val="0"/>
+          <w:numId w:val="3"/>
+        </w:numPr>
+        <w:ind w:firstLineChars="0"/>
+      </w:pPr>
+      <w:r>
+        <w:rPr>
+          <w:rFonts w:hint="eastAsia"/>
+        </w:rPr>
+        <w:t>现在</w:t>
+      </w:r>
+      <w:r>
+        <w:rPr>
+          <w:rFonts w:hint="eastAsia"/>
+        </w:rPr>
+        <w:t>不让自动发起申请</w:t>
+      </w:r>
+      <w:r>
+        <w:rPr>
+          <w:rFonts w:hint="eastAsia"/>
+        </w:rPr>
+        <w:t>了</w:t>
+      </w:r>
+      <w:r>
+        <w:rPr>
+          <w:rFonts w:hint="eastAsia"/>
+        </w:rPr>
+        <w:t xml:space="preserve"> 只能手动发起 （会在代理小店中的明显位置有一个“立即成为代理”的入口 注意1）</w:t>
+      </w:r>
+    </w:p>
+    <w:p>
+      <w:pPr>
+        <w:pStyle w:val="a5"/>
+        <w:numPr>
+          <w:ilvl w:val="0"/>
+          <w:numId w:val="3"/>
+        </w:numPr>
+        <w:ind w:firstLineChars="0"/>
+      </w:pPr>
+      <w:r>
+        <w:rPr>
+          <w:rFonts w:hint="eastAsia"/>
+        </w:rPr>
+        <w:t>这种情况</w:t>
+      </w:r>
+      <w:r>
+        <w:rPr>
+          <w:rFonts w:hint="eastAsia"/>
+        </w:rPr>
+        <w:t>只支持</w:t>
+      </w:r>
+      <w:r>
+        <w:rPr>
+          <w:rFonts w:hint="eastAsia"/>
+        </w:rPr>
+        <w:t>成为最低级代理</w:t>
+      </w:r>
+      <w:r>
+        <w:rPr>
+          <w:rFonts w:hint="eastAsia"/>
+        </w:rPr>
+        <w:t xml:space="preserve"> </w:t>
+      </w:r>
+    </w:p>
+    <w:p>
+      <w:pPr>
+        <w:pStyle w:val="a5"/>
+        <w:numPr>
+          <w:ilvl w:val="0"/>
+          <w:numId w:val="3"/>
+        </w:numPr>
+        <w:ind w:firstLineChars="0"/>
+      </w:pPr>
+      <w:r>
+        <w:rPr>
+          <w:rFonts w:hint="eastAsia"/>
+        </w:rPr>
+        <w:t>流程4.1</w:t>
+      </w:r>
+      <w:r>
+        <w:t xml:space="preserve"> </w:t>
+      </w:r>
+      <w:r>
+        <w:rPr>
+          <w:rFonts w:hint="eastAsia"/>
+        </w:rPr>
+        <w:t>会在代理小店中有“我要成为代理”的入口</w:t>
+      </w:r>
+      <w:r>
+        <w:rPr>
+          <w:rFonts w:hint="eastAsia"/>
+        </w:rPr>
+        <w:t>（注意2）</w:t>
+      </w:r>
+    </w:p>
+    <w:p>
+      <w:pPr>
+        <w:pStyle w:val="a5"/>
+        <w:numPr>
+          <w:ilvl w:val="0"/>
+          <w:numId w:val="3"/>
+        </w:numPr>
+        <w:ind w:firstLineChars="0"/>
+      </w:pPr>
+      <w:r>
+        <w:rPr>
+          <w:rFonts w:hint="eastAsia"/>
+        </w:rPr>
+        <w:t>注意1和注意2的两个入口是在一个页面的</w:t>
+      </w:r>
+    </w:p>
+    <w:p/>
+    <w:p>
+      <w:r>
+        <w:rPr>
+          <w:rFonts w:hint="eastAsia"/>
+        </w:rPr>
+        <w:t>店铺购买时达到相应的门槛</w:t>
+      </w:r>
+      <w:r>
+        <w:rPr>
+          <w:rFonts w:hint="eastAsia"/>
+        </w:rPr>
+        <w:t>可以直接注册成为代理</w:t>
+      </w:r>
+    </w:p>
+    <w:p>
+      <w:pPr>
+        <w:pStyle w:val="a5"/>
+        <w:numPr>
+          <w:ilvl w:val="0"/>
+          <w:numId w:val="4"/>
+        </w:numPr>
+        <w:ind w:firstLineChars="0"/>
+      </w:pPr>
+      <w:r>
+        <w:rPr>
+          <w:rFonts w:hint="eastAsia"/>
+        </w:rPr>
+        <w:t>下单时给出提示 当前购买</w:t>
+      </w:r>
+      <w:r>
+        <w:rPr>
+          <w:rFonts w:hint="eastAsia"/>
+        </w:rPr>
+        <w:t>可以成为代理（按照代理的不同等级进货价 可以成为对应等级的代理</w:t>
+      </w:r>
+      <w:r>
+        <w:rPr>
+          <w:rFonts w:hint="eastAsia"/>
+        </w:rPr>
+        <w:t xml:space="preserve"> 但是该代理必须</w:t>
+      </w:r>
+      <w:r>
+        <w:rPr>
+          <w:rFonts w:hint="eastAsia"/>
+        </w:rPr>
+        <w:t>有首进</w:t>
+      </w:r>
+      <w:r>
+        <w:rPr>
+          <w:rFonts w:hint="eastAsia"/>
         </w:rPr>
         <w:t>）</w:t>
       </w:r>
-      <w:r>
-        <w:rPr>
-          <w:rFonts w:hint="eastAsia"/>
-          <w:color w:val="FF0000"/>
-        </w:rPr>
-        <w:t>-做任务</w:t>
-      </w:r>
-    </w:p>
-    <w:p/>
-    <w:p>
-      <w:r>
-        <w:rPr>
-          <w:rFonts w:hint="eastAsia"/>
-        </w:rPr>
-        <w:t>总部添加</w:t>
-      </w:r>
-    </w:p>
-    <w:p>
-      <w:pPr>
-        <w:pStyle w:val="a7"/>
-        <w:numPr>
-          <w:ilvl w:val="0"/>
-          <w:numId w:val="2"/>
-        </w:numPr>
-        <w:ind w:firstLineChars="0"/>
-      </w:pPr>
-      <w:r>
-        <w:rPr>
-          <w:rFonts w:hint="eastAsia"/>
-        </w:rPr>
-        <w:t>首充的上传凭证 和货款账户输入框里面的金额可以不一样 可以上传10w的凭证 但是输入</w:t>
-      </w:r>
-      <w:proofErr w:type="gramStart"/>
-      <w:r>
-        <w:rPr>
-          <w:rFonts w:hint="eastAsia"/>
-        </w:rPr>
-        <w:t>框只有</w:t>
-      </w:r>
-      <w:proofErr w:type="gramEnd"/>
-      <w:r>
-        <w:rPr>
-          <w:rFonts w:hint="eastAsia"/>
-        </w:rPr>
-        <w:t>5w</w:t>
-      </w:r>
-    </w:p>
-    <w:p>
-      <w:pPr>
-        <w:pStyle w:val="a7"/>
-        <w:numPr>
-          <w:ilvl w:val="0"/>
-          <w:numId w:val="2"/>
-        </w:numPr>
-        <w:ind w:firstLineChars="0"/>
-      </w:pPr>
-      <w:r>
-        <w:rPr>
-          <w:rFonts w:hint="eastAsia"/>
-        </w:rPr>
-        <w:t>货款账户就是个虚拟数字</w:t>
-      </w:r>
-      <w:r>
-        <w:rPr>
-          <w:rFonts w:hint="eastAsia"/>
-        </w:rPr>
-        <w:t>标识</w:t>
-      </w:r>
-    </w:p>
-    <w:p/>
-    <w:p>
-      <w:r>
-        <w:rPr>
-          <w:rFonts w:hint="eastAsia"/>
-        </w:rPr>
-        <w:t>上级代理添加下级代理 暂时不做</w:t>
-      </w:r>
-    </w:p>
-    <w:p>
-      <w:pPr>
-        <w:rPr>
-          <w:rFonts w:hint="eastAsia"/>
-        </w:rPr>
-      </w:pPr>
-    </w:p>
-    <w:p>
-      <w:r>
-        <w:rPr>
-          <w:rFonts w:hint="eastAsia"/>
-        </w:rPr>
-        <w:t>会员/</w:t>
-      </w:r>
-      <w:proofErr w:type="gramStart"/>
-      <w:r>
-        <w:rPr>
-          <w:rFonts w:hint="eastAsia"/>
-        </w:rPr>
-        <w:t>分享商满足</w:t>
-      </w:r>
-      <w:proofErr w:type="gramEnd"/>
-      <w:r>
-        <w:rPr>
-          <w:rFonts w:hint="eastAsia"/>
-        </w:rPr>
-        <w:t>条件成为代理</w:t>
-      </w:r>
-    </w:p>
-    <w:p>
-      <w:pPr>
-        <w:rPr>
-          <w:rFonts w:hint="eastAsia"/>
-        </w:rPr>
-      </w:pPr>
-      <w:r>
-        <w:rPr>
-          <w:rFonts w:hint="eastAsia"/>
-        </w:rPr>
-        <w:t>必须要开启</w:t>
-      </w:r>
-      <w:proofErr w:type="gramStart"/>
-      <w:r>
-        <w:rPr>
-          <w:rFonts w:hint="eastAsia"/>
-        </w:rPr>
-        <w:t>分享商功能</w:t>
-      </w:r>
-      <w:proofErr w:type="gramEnd"/>
-      <w:r>
-        <w:rPr>
-          <w:rFonts w:hint="eastAsia"/>
-        </w:rPr>
-        <w:t xml:space="preserve"> 和 </w:t>
-      </w:r>
-      <w:proofErr w:type="gramStart"/>
-      <w:r>
-        <w:rPr>
-          <w:rFonts w:hint="eastAsia"/>
-        </w:rPr>
-        <w:t>分享商满足</w:t>
-      </w:r>
-      <w:proofErr w:type="gramEnd"/>
-      <w:r>
-        <w:rPr>
-          <w:rFonts w:hint="eastAsia"/>
-        </w:rPr>
-        <w:t>条件可成为代理</w:t>
-      </w:r>
-    </w:p>
-    <w:p>
-      <w:pPr>
-        <w:pStyle w:val="a7"/>
-        <w:numPr>
-          <w:ilvl w:val="0"/>
-          <w:numId w:val="3"/>
-        </w:numPr>
-        <w:ind w:firstLineChars="0"/>
-      </w:pPr>
-      <w:proofErr w:type="gramStart"/>
-      <w:r>
-        <w:rPr>
-          <w:rFonts w:hint="eastAsia"/>
-        </w:rPr>
-        <w:t>分享商</w:t>
-      </w:r>
-      <w:proofErr w:type="gramEnd"/>
-      <w:r>
-        <w:rPr>
-          <w:rFonts w:hint="eastAsia"/>
-        </w:rPr>
-        <w:t>现在只需要完成两个任务</w:t>
-      </w:r>
-      <w:r>
-        <w:rPr>
-          <w:rFonts w:hint="eastAsia"/>
-        </w:rPr>
-        <w:t>中的一个</w:t>
-      </w:r>
-      <w:r>
-        <w:rPr>
-          <w:rFonts w:hint="eastAsia"/>
-        </w:rPr>
-        <w:t>:</w:t>
-      </w:r>
-      <w:r>
-        <w:rPr>
-          <w:rFonts w:hint="eastAsia"/>
-        </w:rPr>
-        <w:t>拓展n</w:t>
-      </w:r>
-      <w:proofErr w:type="gramStart"/>
-      <w:r>
-        <w:rPr>
-          <w:rFonts w:hint="eastAsia"/>
-        </w:rPr>
-        <w:t>个分享商</w:t>
-      </w:r>
-      <w:proofErr w:type="gramEnd"/>
-      <w:r>
-        <w:rPr>
-          <w:rFonts w:hint="eastAsia"/>
-        </w:rPr>
-        <w:t>/</w:t>
-      </w:r>
-      <w:r>
-        <w:rPr>
-          <w:rFonts w:hint="eastAsia"/>
-        </w:rPr>
-        <w:t>累计店铺销售额（自己买也行）</w:t>
-      </w:r>
-    </w:p>
-    <w:p>
-      <w:pPr>
-        <w:pStyle w:val="a7"/>
-        <w:numPr>
-          <w:ilvl w:val="0"/>
-          <w:numId w:val="3"/>
-        </w:numPr>
-        <w:ind w:firstLineChars="0"/>
-      </w:pPr>
-      <w:r>
-        <w:rPr>
-          <w:rFonts w:hint="eastAsia"/>
-        </w:rPr>
-        <w:t>现在</w:t>
-      </w:r>
-      <w:r>
-        <w:rPr>
-          <w:rFonts w:hint="eastAsia"/>
-        </w:rPr>
-        <w:t>不让自动发起申请</w:t>
-      </w:r>
-      <w:r>
-        <w:rPr>
-          <w:rFonts w:hint="eastAsia"/>
-        </w:rPr>
-        <w:t>了</w:t>
-      </w:r>
-      <w:r>
-        <w:rPr>
-          <w:rFonts w:hint="eastAsia"/>
-        </w:rPr>
-        <w:t xml:space="preserve"> 只能手动发起 （会在代理小店中的明显位置有一个“立即成为代理”的入口 注意1）</w:t>
-      </w:r>
-    </w:p>
-    <w:p>
-      <w:pPr>
-        <w:pStyle w:val="a7"/>
-        <w:numPr>
-          <w:ilvl w:val="0"/>
-          <w:numId w:val="3"/>
-        </w:numPr>
-        <w:ind w:firstLineChars="0"/>
-      </w:pPr>
-      <w:r>
-        <w:rPr>
-          <w:rFonts w:hint="eastAsia"/>
-        </w:rPr>
-        <w:t>这种情况</w:t>
-      </w:r>
-      <w:r>
-        <w:rPr>
-          <w:rFonts w:hint="eastAsia"/>
-        </w:rPr>
-        <w:t>只支持</w:t>
-      </w:r>
-      <w:r>
-        <w:rPr>
-          <w:rFonts w:hint="eastAsia"/>
-        </w:rPr>
-        <w:t>成为最低级代理</w:t>
-      </w:r>
-      <w:r>
-        <w:rPr>
-          <w:rFonts w:hint="eastAsia"/>
-        </w:rPr>
-        <w:t xml:space="preserve"> </w:t>
-      </w:r>
-    </w:p>
-    <w:p>
-      <w:pPr>
-        <w:pStyle w:val="a7"/>
-        <w:numPr>
-          <w:ilvl w:val="0"/>
-          <w:numId w:val="3"/>
-        </w:numPr>
-        <w:ind w:firstLineChars="0"/>
-      </w:pPr>
-      <w:r>
-        <w:rPr>
-          <w:rFonts w:hint="eastAsia"/>
-        </w:rPr>
-        <w:t>流程4.1</w:t>
-      </w:r>
-      <w:r>
-        <w:t xml:space="preserve"> </w:t>
-      </w:r>
-      <w:r>
-        <w:rPr>
-          <w:rFonts w:hint="eastAsia"/>
-        </w:rPr>
-        <w:t>会在代理小店中有“我要成为代理”的入口</w:t>
-      </w:r>
-      <w:r>
-        <w:rPr>
-          <w:rFonts w:hint="eastAsia"/>
-        </w:rPr>
-        <w:t>（注意2）</w:t>
-      </w:r>
-    </w:p>
-    <w:p>
-      <w:pPr>
-        <w:pStyle w:val="a7"/>
-        <w:numPr>
-          <w:ilvl w:val="0"/>
-          <w:numId w:val="3"/>
-        </w:numPr>
-        <w:ind w:firstLineChars="0"/>
-      </w:pPr>
-      <w:r>
-        <w:rPr>
-          <w:rFonts w:hint="eastAsia"/>
-        </w:rPr>
-        <w:t>注意1和注意2的两个入口是在一个页面的</w:t>
-      </w:r>
-    </w:p>
-    <w:p/>
-    <w:p>
-      <w:r>
-        <w:rPr>
-          <w:rFonts w:hint="eastAsia"/>
-        </w:rPr>
-        <w:t>店铺购买时达到相应的门槛</w:t>
-      </w:r>
-      <w:r>
-        <w:rPr>
-          <w:rFonts w:hint="eastAsia"/>
-        </w:rPr>
-        <w:t>可以直接注册成为代理</w:t>
-      </w:r>
-    </w:p>
-    <w:p>
-      <w:pPr>
-        <w:pStyle w:val="a7"/>
+    </w:p>
+    <w:p>
+      <w:pPr>
+        <w:pStyle w:val="a5"/>
         <w:numPr>
           <w:ilvl w:val="0"/>
           <w:numId w:val="4"/>
@@ -835,46 +721,6 @@
         <w:rPr>
           <w:rFonts w:hint="eastAsia"/>
         </w:rPr>
-        <w:t>下单时给出提示 当前购买</w:t>
-      </w:r>
-      <w:r>
-        <w:rPr>
-          <w:rFonts w:hint="eastAsia"/>
-        </w:rPr>
-        <w:t>可以成为代理（按照代理的不同等级进货价 可以成为对应等级的代理</w:t>
-      </w:r>
-      <w:r>
-        <w:rPr>
-          <w:rFonts w:hint="eastAsia"/>
-        </w:rPr>
-        <w:t xml:space="preserve"> 但是该代理必须</w:t>
-      </w:r>
-      <w:r>
-        <w:rPr>
-          <w:rFonts w:hint="eastAsia"/>
-        </w:rPr>
-        <w:t>有首进</w:t>
-      </w:r>
-      <w:r>
-        <w:rPr>
-          <w:rFonts w:hint="eastAsia"/>
-        </w:rPr>
-        <w:t>）</w:t>
-      </w:r>
-    </w:p>
-    <w:p>
-      <w:pPr>
-        <w:pStyle w:val="a7"/>
-        <w:numPr>
-          <w:ilvl w:val="0"/>
-          <w:numId w:val="4"/>
-        </w:numPr>
-        <w:ind w:firstLineChars="0"/>
-      </w:pPr>
-      <w:r>
-        <w:rPr>
-          <w:rFonts w:hint="eastAsia"/>
-        </w:rPr>
         <w:t>现在只能</w:t>
       </w:r>
       <w:r>
@@ -898,7 +744,7 @@
     </w:p>
     <w:p>
       <w:pPr>
-        <w:pStyle w:val="a7"/>
+        <w:pStyle w:val="a5"/>
         <w:numPr>
           <w:ilvl w:val="0"/>
           <w:numId w:val="4"/>
@@ -945,7 +791,7 @@
     </w:p>
     <w:p>
       <w:pPr>
-        <w:pStyle w:val="a7"/>
+        <w:pStyle w:val="a5"/>
         <w:numPr>
           <w:ilvl w:val="0"/>
           <w:numId w:val="4"/>
@@ -964,43 +810,27 @@
         </w:rPr>
         <w:t xml:space="preserve"> 原</w:t>
       </w:r>
-      <w:proofErr w:type="gramStart"/>
-      <w:r>
-        <w:rPr>
-          <w:rFonts w:hint="eastAsia"/>
-        </w:rPr>
-        <w:t>分享商关系链还是</w:t>
-      </w:r>
-      <w:proofErr w:type="gramEnd"/>
-      <w:r>
-        <w:rPr>
-          <w:rFonts w:hint="eastAsia"/>
-        </w:rPr>
-        <w:t>原样 但是多了一个代理邀请的关系链</w:t>
-      </w:r>
-    </w:p>
-    <w:p>
-      <w:pPr>
-        <w:pStyle w:val="a7"/>
+      <w:r>
+        <w:rPr>
+          <w:rFonts w:hint="eastAsia"/>
+        </w:rPr>
+        <w:t>分享商关系链还是原样 但是多了一个代理邀请的关系链</w:t>
+      </w:r>
+    </w:p>
+    <w:p>
+      <w:pPr>
+        <w:pStyle w:val="a5"/>
         <w:numPr>
           <w:ilvl w:val="0"/>
           <w:numId w:val="4"/>
         </w:numPr>
         <w:ind w:firstLineChars="0"/>
       </w:pPr>
-      <w:proofErr w:type="gramStart"/>
-      <w:r>
-        <w:rPr>
-          <w:rFonts w:hint="eastAsia"/>
-        </w:rPr>
-        <w:t>分享商</w:t>
-      </w:r>
-      <w:proofErr w:type="gramEnd"/>
-      <w:r>
-        <w:rPr>
-          <w:rFonts w:hint="eastAsia"/>
-        </w:rPr>
-        <w:t xml:space="preserve">一定能通过其小店代理发的链接注册成为代理 </w:t>
+      <w:r>
+        <w:rPr>
+          <w:rFonts w:hint="eastAsia"/>
+        </w:rPr>
+        <w:t xml:space="preserve">分享商一定能通过其小店代理发的链接注册成为代理 </w:t>
       </w:r>
       <w:r>
         <w:rPr>
@@ -1032,7 +862,7 @@
     </w:p>
     <w:p>
       <w:pPr>
-        <w:pStyle w:val="a7"/>
+        <w:pStyle w:val="a5"/>
         <w:numPr>
           <w:ilvl w:val="0"/>
           <w:numId w:val="5"/>
@@ -1054,7 +884,7 @@
     </w:p>
     <w:p>
       <w:pPr>
-        <w:pStyle w:val="a7"/>
+        <w:pStyle w:val="a5"/>
         <w:numPr>
           <w:ilvl w:val="0"/>
           <w:numId w:val="5"/>
@@ -1082,7 +912,7 @@
     </w:p>
     <w:p>
       <w:pPr>
-        <w:pStyle w:val="a7"/>
+        <w:pStyle w:val="a5"/>
         <w:numPr>
           <w:ilvl w:val="0"/>
           <w:numId w:val="5"/>
@@ -1099,21 +929,7 @@
         <w:rPr>
           <w:rFonts w:hint="eastAsia"/>
         </w:rPr>
-        <w:t>根据设置：付款后成为代理-允许撤单 且撤单后不影响身份/发货后成为代理-允许撤单 撤单后代</w:t>
-      </w:r>
-      <w:proofErr w:type="gramStart"/>
-      <w:r>
-        <w:rPr>
-          <w:rFonts w:hint="eastAsia"/>
-        </w:rPr>
-        <w:t>理注册</w:t>
-      </w:r>
-      <w:proofErr w:type="gramEnd"/>
-      <w:r>
-        <w:rPr>
-          <w:rFonts w:hint="eastAsia"/>
-        </w:rPr>
-        <w:t>流程回答未下单</w:t>
+        <w:t>根据设置：付款后成为代理-允许撤单 且撤单后不影响身份/发货后成为代理-允许撤单 撤单后代理注册流程回答未下单</w:t>
       </w:r>
     </w:p>
     <w:p/>
@@ -1127,7 +943,7 @@
     </w:p>
     <w:p>
       <w:pPr>
-        <w:pStyle w:val="a7"/>
+        <w:pStyle w:val="a5"/>
         <w:numPr>
           <w:ilvl w:val="0"/>
           <w:numId w:val="6"/>
@@ -1222,35 +1038,7 @@
         <w:rPr>
           <w:rFonts w:hint="eastAsia"/>
         </w:rPr>
-        <w:t>（和充</w:t>
-      </w:r>
-      <w:proofErr w:type="gramStart"/>
-      <w:r>
-        <w:rPr>
-          <w:rFonts w:hint="eastAsia"/>
-        </w:rPr>
-        <w:t>值对象</w:t>
-      </w:r>
-      <w:proofErr w:type="gramEnd"/>
-      <w:r>
-        <w:rPr>
-          <w:rFonts w:hint="eastAsia"/>
-        </w:rPr>
-        <w:t>无关 只和充</w:t>
-      </w:r>
-      <w:proofErr w:type="gramStart"/>
-      <w:r>
-        <w:rPr>
-          <w:rFonts w:hint="eastAsia"/>
-        </w:rPr>
-        <w:t>值模式</w:t>
-      </w:r>
-      <w:proofErr w:type="gramEnd"/>
-      <w:r>
-        <w:rPr>
-          <w:rFonts w:hint="eastAsia"/>
-        </w:rPr>
-        <w:t>有关）</w:t>
+        <w:t>（和充值对象无关 只和充值模式有关）</w:t>
       </w:r>
     </w:p>
     <w:p/>
@@ -1264,7 +1052,7 @@
     </w:p>
     <w:p>
       <w:pPr>
-        <w:pStyle w:val="a7"/>
+        <w:pStyle w:val="a5"/>
         <w:numPr>
           <w:ilvl w:val="0"/>
           <w:numId w:val="7"/>
@@ -1280,7 +1068,7 @@
     </w:p>
     <w:p>
       <w:pPr>
-        <w:pStyle w:val="a7"/>
+        <w:pStyle w:val="a5"/>
         <w:numPr>
           <w:ilvl w:val="0"/>
           <w:numId w:val="7"/>
@@ -1356,7 +1144,7 @@
     </w:p>
     <w:p>
       <w:pPr>
-        <w:pStyle w:val="a7"/>
+        <w:pStyle w:val="a5"/>
         <w:numPr>
           <w:ilvl w:val="0"/>
           <w:numId w:val="7"/>
@@ -1397,7 +1185,7 @@
     </w:p>
     <w:p>
       <w:pPr>
-        <w:pStyle w:val="a7"/>
+        <w:pStyle w:val="a5"/>
         <w:numPr>
           <w:ilvl w:val="0"/>
           <w:numId w:val="7"/>
@@ -1412,87 +1200,313 @@
           <w:rFonts w:hint="eastAsia"/>
           <w:color w:val="FF0000"/>
         </w:rPr>
-        <w:t>每次充值都需要考虑充值关联和充</w:t>
-      </w:r>
-      <w:proofErr w:type="gramStart"/>
-      <w:r>
-        <w:rPr>
-          <w:rFonts w:hint="eastAsia"/>
+        <w:lastRenderedPageBreak/>
+        <w:t>每次充值都需要考虑充值关联和充值对象吗？比如首充/升级充值/常规充值</w:t>
+      </w:r>
+    </w:p>
+    <w:p>
+      <w:pPr>
+        <w:pStyle w:val="a5"/>
+        <w:numPr>
+          <w:ilvl w:val="0"/>
+          <w:numId w:val="7"/>
+        </w:numPr>
+        <w:ind w:firstLineChars="0"/>
+      </w:pPr>
+      <w:r>
+        <w:rPr>
+          <w:rFonts w:hint="eastAsia"/>
+        </w:rPr>
+        <w:t>设置升级时/升级后缴纳保证金</w:t>
+      </w:r>
+    </w:p>
+    <w:p>
+      <w:pPr>
+        <w:pStyle w:val="a5"/>
+        <w:numPr>
+          <w:ilvl w:val="0"/>
+          <w:numId w:val="7"/>
+        </w:numPr>
+        <w:ind w:firstLineChars="0"/>
+      </w:pPr>
+      <w:r>
+        <w:rPr>
+          <w:rFonts w:hint="eastAsia"/>
+        </w:rPr>
+        <w:t>本期</w:t>
+      </w:r>
+      <w:r>
+        <w:rPr>
+          <w:rFonts w:hint="eastAsia"/>
+        </w:rPr>
+        <w:t xml:space="preserve">总部手动升级代理 </w:t>
+      </w:r>
+      <w:r>
+        <w:rPr>
+          <w:rFonts w:hint="eastAsia"/>
+        </w:rPr>
+        <w:t>不界定任务门槛 不生效奖励（</w:t>
+      </w:r>
+      <w:r>
+        <w:rPr>
+          <w:rFonts w:hint="eastAsia"/>
+        </w:rPr>
+        <w:t>一次性</w:t>
+      </w:r>
+      <w:r>
+        <w:rPr>
+          <w:rFonts w:hint="eastAsia"/>
+        </w:rPr>
+        <w:t>升级奖励</w:t>
+      </w:r>
+      <w:r>
+        <w:rPr>
+          <w:rFonts w:hint="eastAsia"/>
+        </w:rPr>
+        <w:t>）</w:t>
+      </w:r>
+    </w:p>
+    <w:p>
+      <w:pPr>
+        <w:pStyle w:val="a5"/>
+        <w:numPr>
+          <w:ilvl w:val="0"/>
+          <w:numId w:val="7"/>
+        </w:numPr>
+        <w:ind w:firstLineChars="0"/>
+      </w:pPr>
+      <w:r>
+        <w:rPr>
+          <w:rFonts w:hint="eastAsia"/>
+        </w:rPr>
+        <w:t>手动升级时</w:t>
+      </w:r>
+      <w:r>
+        <w:t xml:space="preserve"> </w:t>
+      </w:r>
+      <w:r>
+        <w:rPr>
+          <w:rFonts w:hint="eastAsia"/>
+        </w:rPr>
+        <w:t>可能也存在保证金问题 需要用户自己去缴纳（原型中未体现）</w:t>
+      </w:r>
+    </w:p>
+    <w:p/>
+    <w:p>
+      <w:r>
+        <w:rPr>
+          <w:rFonts w:hint="eastAsia"/>
+        </w:rPr>
+        <w:t>代理邀请</w:t>
+      </w:r>
+    </w:p>
+    <w:p>
+      <w:pPr>
+        <w:pStyle w:val="a5"/>
+        <w:numPr>
+          <w:ilvl w:val="0"/>
+          <w:numId w:val="8"/>
+        </w:numPr>
+        <w:ind w:firstLineChars="0"/>
+      </w:pPr>
+      <w:r>
+        <w:rPr>
+          <w:rFonts w:hint="eastAsia"/>
+        </w:rPr>
+        <w:t>分享商链中升级先后顺序可能会导致</w:t>
+      </w:r>
+      <w:r>
+        <w:rPr>
+          <w:rFonts w:hint="eastAsia"/>
+        </w:rPr>
+        <w:t>邀请人不同</w:t>
+      </w:r>
+    </w:p>
+    <w:p>
+      <w:pPr>
+        <w:pStyle w:val="a5"/>
+        <w:numPr>
+          <w:ilvl w:val="0"/>
+          <w:numId w:val="8"/>
+        </w:numPr>
+        <w:ind w:firstLineChars="0"/>
+        <w:rPr>
           <w:color w:val="FF0000"/>
         </w:rPr>
-        <w:t>值对象</w:t>
-      </w:r>
-      <w:proofErr w:type="gramEnd"/>
+      </w:pPr>
+      <w:r>
+        <w:rPr>
+          <w:rFonts w:hint="eastAsia"/>
+        </w:rPr>
+        <w:t>在</w:t>
+      </w:r>
+      <w:r>
+        <w:rPr>
+          <w:rFonts w:hint="eastAsia"/>
+        </w:rPr>
+        <w:t>不允许分享商在其他人的二维码那里注册</w:t>
+      </w:r>
+      <w:r>
+        <w:rPr>
+          <w:rFonts w:hint="eastAsia"/>
+        </w:rPr>
+        <w:t>的情况下</w:t>
+      </w:r>
+      <w:r>
+        <w:rPr>
+          <w:rFonts w:hint="eastAsia"/>
+        </w:rPr>
+        <w:t xml:space="preserve"> </w:t>
+      </w:r>
+      <w:r>
+        <w:rPr>
+          <w:rFonts w:hint="eastAsia"/>
+        </w:rPr>
+        <w:t>如果点击了</w:t>
+      </w:r>
+      <w:r>
+        <w:rPr>
+          <w:rFonts w:hint="eastAsia"/>
+        </w:rPr>
+        <w:t>他人的</w:t>
+      </w:r>
+      <w:r>
+        <w:rPr>
+          <w:rFonts w:hint="eastAsia"/>
+        </w:rPr>
+        <w:t>二维码/链接 两种情况（可以</w:t>
+      </w:r>
+      <w:r>
+        <w:rPr>
+          <w:rFonts w:hint="eastAsia"/>
+        </w:rPr>
+        <w:t>成为所属代理商的</w:t>
+      </w:r>
+      <w:r>
+        <w:rPr>
+          <w:rFonts w:hint="eastAsia"/>
+        </w:rPr>
+        <w:t>被邀请人</w:t>
+      </w:r>
+      <w:r>
+        <w:rPr>
+          <w:rFonts w:hint="eastAsia"/>
+        </w:rPr>
+        <w:t xml:space="preserve"> 不让注册</w:t>
+      </w:r>
+      <w:r>
+        <w:rPr>
+          <w:rFonts w:hint="eastAsia"/>
+        </w:rPr>
+        <w:t>）</w:t>
+      </w:r>
+      <w:r>
+        <w:rPr>
+          <w:rFonts w:hint="eastAsia"/>
+        </w:rPr>
+        <w:t>但如果点击了所属代理的二维码/链接 可以</w:t>
+      </w:r>
+      <w:r>
+        <w:rPr>
+          <w:rFonts w:hint="eastAsia"/>
+        </w:rPr>
+        <w:t>成</w:t>
+      </w:r>
+      <w:r>
+        <w:rPr>
+          <w:rFonts w:hint="eastAsia"/>
+        </w:rPr>
+        <w:t>为</w:t>
+      </w:r>
+      <w:r>
+        <w:rPr>
+          <w:rFonts w:hint="eastAsia"/>
+        </w:rPr>
+        <w:t>所属代理商</w:t>
+      </w:r>
+      <w:r>
+        <w:rPr>
+          <w:rFonts w:hint="eastAsia"/>
+        </w:rPr>
+        <w:t>的被邀请人</w:t>
+      </w:r>
+      <w:r>
+        <w:rPr>
+          <w:rFonts w:hint="eastAsia"/>
+        </w:rPr>
+        <w:t xml:space="preserve"> </w:t>
+      </w:r>
       <w:r>
         <w:rPr>
           <w:rFonts w:hint="eastAsia"/>
           <w:color w:val="FF0000"/>
         </w:rPr>
-        <w:t>吗？比如首充/升级充值/常规充值</w:t>
-      </w:r>
-    </w:p>
-    <w:p>
-      <w:pPr>
-        <w:pStyle w:val="a7"/>
-        <w:numPr>
-          <w:ilvl w:val="0"/>
-          <w:numId w:val="7"/>
-        </w:numPr>
-        <w:ind w:firstLineChars="0"/>
-      </w:pPr>
-      <w:r>
-        <w:rPr>
-          <w:rFonts w:hint="eastAsia"/>
-        </w:rPr>
-        <w:t>设置升级时/升级后缴纳保证金</w:t>
-      </w:r>
-    </w:p>
-    <w:p>
-      <w:pPr>
-        <w:pStyle w:val="a7"/>
-        <w:numPr>
-          <w:ilvl w:val="0"/>
-          <w:numId w:val="7"/>
-        </w:numPr>
-        <w:ind w:firstLineChars="0"/>
-      </w:pPr>
-      <w:r>
-        <w:rPr>
-          <w:rFonts w:hint="eastAsia"/>
-        </w:rPr>
-        <w:t>本期</w:t>
-      </w:r>
-      <w:r>
-        <w:rPr>
-          <w:rFonts w:hint="eastAsia"/>
-        </w:rPr>
-        <w:t xml:space="preserve">总部手动升级代理 </w:t>
-      </w:r>
-      <w:proofErr w:type="gramStart"/>
-      <w:r>
-        <w:rPr>
-          <w:rFonts w:hint="eastAsia"/>
-        </w:rPr>
-        <w:t>不</w:t>
-      </w:r>
-      <w:proofErr w:type="gramEnd"/>
-      <w:r>
-        <w:rPr>
-          <w:rFonts w:hint="eastAsia"/>
-        </w:rPr>
-        <w:t>界定任务门槛 不生效奖励（</w:t>
-      </w:r>
-      <w:r>
-        <w:rPr>
-          <w:rFonts w:hint="eastAsia"/>
-        </w:rPr>
-        <w:t>一次性</w:t>
-      </w:r>
-      <w:r>
-        <w:rPr>
-          <w:rFonts w:hint="eastAsia"/>
-        </w:rPr>
-        <w:t>升级奖励</w:t>
+        <w:t>invite-x特殊业务</w:t>
+      </w:r>
+    </w:p>
+    <w:p/>
+    <w:p>
+      <w:r>
+        <w:rPr>
+          <w:rFonts w:hint="eastAsia"/>
+        </w:rPr>
+        <w:t>代理层级</w:t>
+      </w:r>
+    </w:p>
+    <w:p>
+      <w:pPr>
+        <w:pStyle w:val="a5"/>
+        <w:numPr>
+          <w:ilvl w:val="0"/>
+          <w:numId w:val="9"/>
+        </w:numPr>
+        <w:ind w:firstLineChars="0"/>
+      </w:pPr>
+      <w:r>
+        <w:rPr>
+          <w:rFonts w:hint="eastAsia"/>
+        </w:rPr>
+        <w:t>降级时 如果不考虑回归 要判断被降级代理的下级的新层级上级为谁</w:t>
+      </w:r>
+    </w:p>
+    <w:p>
+      <w:pPr>
+        <w:pStyle w:val="a5"/>
+        <w:numPr>
+          <w:ilvl w:val="0"/>
+          <w:numId w:val="9"/>
+        </w:numPr>
+        <w:ind w:firstLineChars="0"/>
+      </w:pPr>
+      <w:r>
+        <w:rPr>
+          <w:rFonts w:hint="eastAsia"/>
+        </w:rPr>
+        <w:t xml:space="preserve">手动变更上级时 </w:t>
+      </w:r>
+      <w:r>
+        <w:rPr>
+          <w:rFonts w:hint="eastAsia"/>
+        </w:rPr>
+        <w:t>如果当前关联层级进货</w:t>
+      </w:r>
+      <w:r>
+        <w:rPr>
+          <w:rFonts w:hint="eastAsia"/>
+        </w:rPr>
+        <w:t xml:space="preserve"> 且充值关联进货上级 如果充值账户内有余额</w:t>
+      </w:r>
+      <w:r>
+        <w:rPr>
+          <w:rFonts w:hint="eastAsia"/>
+        </w:rPr>
+        <w:t>时 不可以手动变更 （注意 等比扣减时是没问题的 因为</w:t>
+      </w:r>
+      <w:r>
+        <w:rPr>
+          <w:rFonts w:hint="eastAsia"/>
+        </w:rPr>
+        <w:t>都向总部进货</w:t>
       </w:r>
       <w:r>
         <w:rPr>
@@ -1503,18 +1517,97 @@
     </w:p>
     <w:p>
       <w:pPr>
-        <w:pStyle w:val="a7"/>
-        <w:numPr>
-          <w:ilvl w:val="0"/>
-          <w:numId w:val="7"/>
-        </w:numPr>
-        <w:ind w:firstLineChars="0"/>
-      </w:pPr>
-      <w:r>
-        <w:rPr>
-          <w:rFonts w:hint="eastAsia"/>
-        </w:rPr>
-        <w:t>手动升级时</w:t>
+        <w:pStyle w:val="a5"/>
+        <w:numPr>
+          <w:ilvl w:val="0"/>
+          <w:numId w:val="9"/>
+        </w:numPr>
+        <w:ind w:firstLineChars="0"/>
+        <w:rPr>
+          <w:color w:val="FF0000"/>
+        </w:rPr>
+      </w:pPr>
+      <w:r>
+        <w:rPr>
+          <w:color w:val="FF0000"/>
+        </w:rPr>
+        <w:t>R</w:t>
+      </w:r>
+      <w:r>
+        <w:rPr>
+          <w:rFonts w:hint="eastAsia"/>
+          <w:color w:val="FF0000"/>
+        </w:rPr>
+        <w:t>ank-x特殊场景</w:t>
+      </w:r>
+    </w:p>
+    <w:p>
+      <w:pPr>
+        <w:pStyle w:val="a5"/>
+        <w:numPr>
+          <w:ilvl w:val="0"/>
+          <w:numId w:val="9"/>
+        </w:numPr>
+        <w:ind w:firstLineChars="0"/>
+      </w:pPr>
+      <w:r>
+        <w:rPr>
+          <w:rFonts w:hint="eastAsia"/>
+        </w:rPr>
+        <w:t>首进时</w:t>
+      </w:r>
+      <w:r>
+        <w:rPr>
+          <w:rFonts w:hint="eastAsia"/>
+        </w:rPr>
+        <w:t xml:space="preserve">生成了临时层级上级 </w:t>
+      </w:r>
+      <w:r>
+        <w:rPr>
+          <w:rFonts w:hint="eastAsia"/>
+        </w:rPr>
+        <w:t>可以对此临时层级上级任意变更（只要满足变更条件）</w:t>
+      </w:r>
+      <w:r>
+        <w:rPr>
+          <w:rFonts w:hint="eastAsia"/>
+        </w:rPr>
+        <w:t>因为</w:t>
+      </w:r>
+      <w:r>
+        <w:rPr>
+          <w:rFonts w:hint="eastAsia"/>
+        </w:rPr>
+        <w:t>下单时 整条关系链就保存好了</w:t>
+      </w:r>
+      <w:r>
+        <w:rPr>
+          <w:rFonts w:hint="eastAsia"/>
+        </w:rPr>
+        <w:t xml:space="preserve"> 该向谁进货转单都已经</w:t>
+      </w:r>
+      <w:r>
+        <w:rPr>
+          <w:rFonts w:hint="eastAsia"/>
+        </w:rPr>
+        <w:t>定好了</w:t>
+      </w:r>
+    </w:p>
+    <w:p/>
+    <w:p>
+      <w:r>
+        <w:rPr>
+          <w:rFonts w:hint="eastAsia"/>
+        </w:rPr>
+        <w:t>代理进货关系</w:t>
+      </w:r>
+    </w:p>
+    <w:p>
+      <w:r>
+        <w:rPr>
+          <w:rFonts w:hint="eastAsia"/>
+        </w:rPr>
+        <w:t>下单时 进货关系链就已经保存好了 转单时不管代理等级发生了怎样的变化</w:t>
       </w:r>
       <w:r>
         <w:t xml:space="preserve"> </w:t>
@@ -1523,7 +1616,7 @@
         <w:rPr>
           <w:rFonts w:hint="eastAsia"/>
         </w:rPr>
-        <w:t>可能也存在保证金问题 需要用户自己去缴纳（原型中未体现）</w:t>
+        <w:t>都是按照这个默认保存的上级去进货 但如果存在代理关闭 要特殊判断</w:t>
       </w:r>
     </w:p>
     <w:p/>
@@ -1532,45 +1625,15 @@
         <w:rPr>
           <w:rFonts w:hint="eastAsia"/>
         </w:rPr>
-        <w:t>代理邀请</w:t>
-      </w:r>
-    </w:p>
-    <w:p>
-      <w:pPr>
-        <w:pStyle w:val="a7"/>
-        <w:numPr>
-          <w:ilvl w:val="0"/>
-          <w:numId w:val="8"/>
-        </w:numPr>
-        <w:ind w:firstLineChars="0"/>
-      </w:pPr>
-      <w:proofErr w:type="gramStart"/>
-      <w:r>
-        <w:rPr>
-          <w:rFonts w:hint="eastAsia"/>
-        </w:rPr>
-        <w:t>分享商</w:t>
-      </w:r>
-      <w:proofErr w:type="gramEnd"/>
-      <w:r>
-        <w:rPr>
-          <w:rFonts w:hint="eastAsia"/>
-        </w:rPr>
-        <w:t>链中升级先后顺序可能会导致</w:t>
-      </w:r>
-      <w:r>
-        <w:rPr>
-          <w:rFonts w:hint="eastAsia"/>
-        </w:rPr>
-        <w:t>邀请人不同</w:t>
-      </w:r>
-    </w:p>
-    <w:p>
-      <w:pPr>
-        <w:pStyle w:val="a7"/>
-        <w:numPr>
-          <w:ilvl w:val="0"/>
-          <w:numId w:val="8"/>
+        <w:t>代理回归</w:t>
+      </w:r>
+    </w:p>
+    <w:p>
+      <w:pPr>
+        <w:pStyle w:val="a5"/>
+        <w:numPr>
+          <w:ilvl w:val="0"/>
+          <w:numId w:val="10"/>
         </w:numPr>
         <w:ind w:firstLineChars="0"/>
         <w:rPr>
@@ -1580,98 +1643,135 @@
       <w:r>
         <w:rPr>
           <w:rFonts w:hint="eastAsia"/>
-        </w:rPr>
-        <w:t>在</w:t>
-      </w:r>
-      <w:r>
-        <w:rPr>
-          <w:rFonts w:hint="eastAsia"/>
-        </w:rPr>
-        <w:t>不允许</w:t>
-      </w:r>
-      <w:proofErr w:type="gramStart"/>
-      <w:r>
-        <w:rPr>
-          <w:rFonts w:hint="eastAsia"/>
-        </w:rPr>
-        <w:t>分享商</w:t>
-      </w:r>
-      <w:proofErr w:type="gramEnd"/>
-      <w:r>
-        <w:rPr>
-          <w:rFonts w:hint="eastAsia"/>
-        </w:rPr>
-        <w:t>在其他人的二</w:t>
-      </w:r>
-      <w:proofErr w:type="gramStart"/>
-      <w:r>
-        <w:rPr>
-          <w:rFonts w:hint="eastAsia"/>
-        </w:rPr>
-        <w:t>维码那里</w:t>
-      </w:r>
-      <w:proofErr w:type="gramEnd"/>
-      <w:r>
-        <w:rPr>
-          <w:rFonts w:hint="eastAsia"/>
-        </w:rPr>
-        <w:t>注册</w:t>
-      </w:r>
-      <w:r>
-        <w:rPr>
-          <w:rFonts w:hint="eastAsia"/>
-        </w:rPr>
-        <w:t>的情况下</w:t>
-      </w:r>
-      <w:r>
-        <w:rPr>
-          <w:rFonts w:hint="eastAsia"/>
-        </w:rPr>
+          <w:color w:val="FF0000"/>
+        </w:rPr>
+        <w:t>笔记特殊场景</w:t>
+      </w:r>
+    </w:p>
+    <w:p>
+      <w:pPr>
+        <w:pStyle w:val="a5"/>
+        <w:numPr>
+          <w:ilvl w:val="0"/>
+          <w:numId w:val="10"/>
+        </w:numPr>
+        <w:ind w:firstLineChars="0"/>
+      </w:pPr>
+      <w:r>
+        <w:rPr>
+          <w:rFonts w:hint="eastAsia"/>
+        </w:rPr>
+        <w:t>如果循环代理时 发现其被手动变更过层级上级 那么这个代理以及其后面的那些代理都不再回归</w:t>
+      </w:r>
+    </w:p>
+    <w:p>
+      <w:pPr>
+        <w:pStyle w:val="a5"/>
+        <w:numPr>
+          <w:ilvl w:val="0"/>
+          <w:numId w:val="10"/>
+        </w:numPr>
+        <w:ind w:firstLineChars="0"/>
+      </w:pPr>
+      <w:r>
+        <w:rPr>
+          <w:rFonts w:hint="eastAsia"/>
+        </w:rPr>
+        <w:t>要注意回归时是</w:t>
+      </w:r>
+      <w:r>
+        <w:rPr>
+          <w:rFonts w:hint="eastAsia"/>
+        </w:rPr>
+        <w:t>按直邀</w:t>
+      </w:r>
+      <w:r>
+        <w:rPr>
+          <w:rFonts w:hint="eastAsia"/>
+        </w:rPr>
+        <w:t>回归</w:t>
+      </w:r>
+      <w:r>
+        <w:rPr>
+          <w:rFonts w:hint="eastAsia"/>
+        </w:rPr>
+        <w:t>（1层）</w:t>
+      </w:r>
+      <w:r>
+        <w:rPr>
+          <w:rFonts w:hint="eastAsia"/>
+        </w:rPr>
+        <w:t xml:space="preserve"> 还是按邀请团队</w:t>
+      </w:r>
+      <w:r>
+        <w:rPr>
+          <w:rFonts w:hint="eastAsia"/>
+        </w:rPr>
+        <w:t>回归</w:t>
+      </w:r>
+      <w:r>
+        <w:rPr>
+          <w:rFonts w:hint="eastAsia"/>
+        </w:rPr>
+        <w:t>（多层）</w:t>
+      </w:r>
+    </w:p>
+    <w:p>
+      <w:pPr>
+        <w:pStyle w:val="a5"/>
+        <w:ind w:left="360" w:firstLineChars="0" w:firstLine="0"/>
+      </w:pPr>
+      <w:r>
+        <w:rPr>
+          <w:rFonts w:hint="eastAsia"/>
+        </w:rPr>
+        <w:t>b-&gt;</w:t>
+      </w:r>
+      <w:r>
+        <w:t xml:space="preserve">b1-&gt;b2 </w:t>
+      </w:r>
+      <w:r>
+        <w:rPr>
+          <w:rFonts w:hint="eastAsia"/>
+        </w:rPr>
+        <w:t>b升级为a</w:t>
+      </w:r>
+      <w:r>
         <w:t xml:space="preserve"> </w:t>
       </w:r>
       <w:r>
         <w:rPr>
           <w:rFonts w:hint="eastAsia"/>
         </w:rPr>
-        <w:t>如果点击了</w:t>
-      </w:r>
-      <w:r>
-        <w:rPr>
-          <w:rFonts w:hint="eastAsia"/>
-        </w:rPr>
-        <w:t>他人的</w:t>
-      </w:r>
-      <w:proofErr w:type="gramStart"/>
-      <w:r>
-        <w:rPr>
-          <w:rFonts w:hint="eastAsia"/>
-        </w:rPr>
-        <w:t>二维码</w:t>
-      </w:r>
-      <w:proofErr w:type="gramEnd"/>
-      <w:r>
-        <w:rPr>
-          <w:rFonts w:hint="eastAsia"/>
-        </w:rPr>
-        <w:t>/链接 两种情况（可以</w:t>
-      </w:r>
-      <w:r>
-        <w:rPr>
-          <w:rFonts w:hint="eastAsia"/>
-        </w:rPr>
-        <w:t>成为所属代理商的</w:t>
-      </w:r>
-      <w:r>
-        <w:rPr>
-          <w:rFonts w:hint="eastAsia"/>
-        </w:rPr>
-        <w:t>被邀请人</w:t>
-      </w:r>
-      <w:r>
-        <w:rPr>
-          <w:rFonts w:hint="eastAsia"/>
-        </w:rPr>
-        <w:t xml:space="preserve"> 不让注册</w:t>
+        <w:t>按直邀 只有b1回归 按团队 b1和b2都回归</w:t>
+      </w:r>
+    </w:p>
+    <w:p>
+      <w:pPr>
+        <w:pStyle w:val="a5"/>
+        <w:numPr>
+          <w:ilvl w:val="0"/>
+          <w:numId w:val="10"/>
+        </w:numPr>
+        <w:ind w:firstLineChars="0"/>
+      </w:pPr>
+      <w:r>
+        <w:rPr>
+          <w:rFonts w:hint="eastAsia"/>
+        </w:rPr>
+        <w:t>降级时 如果被降级代理不满足回归条件 那么这个降级代理后面的团队都不回归（必须这个降级代理要先满足条件回归</w:t>
+      </w:r>
+      <w:r>
+        <w:rPr>
+          <w:rFonts w:hint="eastAsia"/>
+        </w:rPr>
+        <w:t>才行</w:t>
+      </w:r>
+      <w:r>
+        <w:rPr>
+          <w:rFonts w:hint="eastAsia"/>
+        </w:rPr>
+        <w:t xml:space="preserve"> 他都不回归 后面的都不回归了</w:t>
       </w:r>
       <w:r>
         <w:rPr>
@@ -1679,62 +1779,94 @@
         </w:rPr>
         <w:t>）</w:t>
       </w:r>
-      <w:r>
-        <w:rPr>
-          <w:rFonts w:hint="eastAsia"/>
-        </w:rPr>
-        <w:t>但如果点击了所属代理的</w:t>
-      </w:r>
-      <w:proofErr w:type="gramStart"/>
-      <w:r>
-        <w:rPr>
-          <w:rFonts w:hint="eastAsia"/>
-        </w:rPr>
-        <w:t>二维码</w:t>
-      </w:r>
-      <w:proofErr w:type="gramEnd"/>
-      <w:r>
-        <w:rPr>
-          <w:rFonts w:hint="eastAsia"/>
-        </w:rPr>
-        <w:t>/链接 可以</w:t>
-      </w:r>
-      <w:r>
-        <w:rPr>
-          <w:rFonts w:hint="eastAsia"/>
-        </w:rPr>
-        <w:t>成</w:t>
-      </w:r>
-      <w:r>
-        <w:rPr>
-          <w:rFonts w:hint="eastAsia"/>
-        </w:rPr>
-        <w:t>为</w:t>
-      </w:r>
-      <w:r>
-        <w:rPr>
-          <w:rFonts w:hint="eastAsia"/>
-        </w:rPr>
-        <w:t>所属代理商</w:t>
-      </w:r>
-      <w:r>
-        <w:rPr>
-          <w:rFonts w:hint="eastAsia"/>
-        </w:rPr>
-        <w:t>的被邀请人</w:t>
-      </w:r>
-      <w:r>
-        <w:rPr>
-          <w:rFonts w:hint="eastAsia"/>
-        </w:rPr>
-        <w:t xml:space="preserve"> </w:t>
-      </w:r>
-      <w:r>
-        <w:rPr>
-          <w:rFonts w:hint="eastAsia"/>
+    </w:p>
+    <w:p>
+      <w:pPr>
+        <w:pStyle w:val="a5"/>
+        <w:numPr>
+          <w:ilvl w:val="0"/>
+          <w:numId w:val="10"/>
+        </w:numPr>
+        <w:ind w:firstLineChars="0"/>
+      </w:pPr>
+      <w:r>
+        <w:rPr>
+          <w:rFonts w:hint="eastAsia"/>
+        </w:rPr>
+        <w:t xml:space="preserve">代理变更上级时 如果存在下级 一起带走 </w:t>
+      </w:r>
+      <w:r>
+        <w:rPr>
+          <w:rFonts w:hint="eastAsia"/>
+        </w:rPr>
+        <w:t xml:space="preserve">手动回归时 </w:t>
+      </w:r>
+      <w:r>
+        <w:rPr>
+          <w:rFonts w:hint="eastAsia"/>
+        </w:rPr>
+        <w:t>按照邀请关系链再逐个判断</w:t>
+      </w:r>
+    </w:p>
+    <w:p>
+      <w:pPr>
+        <w:pStyle w:val="a5"/>
+        <w:numPr>
+          <w:ilvl w:val="0"/>
+          <w:numId w:val="10"/>
+        </w:numPr>
+        <w:ind w:firstLineChars="0"/>
+      </w:pPr>
+      <w:r>
+        <w:rPr>
+          <w:rFonts w:hint="eastAsia"/>
+        </w:rPr>
+        <w:t>关联层级进货 且充值</w:t>
+      </w:r>
+      <w:r>
+        <w:rPr>
+          <w:rFonts w:hint="eastAsia"/>
+        </w:rPr>
+        <w:t>关联</w:t>
+      </w:r>
+      <w:r>
+        <w:rPr>
+          <w:rFonts w:hint="eastAsia"/>
+        </w:rPr>
+        <w:t>上级</w:t>
+      </w:r>
+      <w:r>
+        <w:rPr>
+          <w:rFonts w:hint="eastAsia"/>
+        </w:rPr>
+        <w:t xml:space="preserve"> 关闭再开启后 不触发回归</w:t>
+      </w:r>
+    </w:p>
+    <w:p>
+      <w:pPr>
+        <w:pStyle w:val="a5"/>
+        <w:numPr>
+          <w:ilvl w:val="0"/>
+          <w:numId w:val="10"/>
+        </w:numPr>
+        <w:ind w:firstLineChars="0"/>
+        <w:rPr>
           <w:color w:val="FF0000"/>
         </w:rPr>
-        <w:t>invite-x特殊业务</w:t>
+      </w:pPr>
+      <w:r>
+        <w:rPr>
+          <w:rFonts w:hint="eastAsia"/>
+          <w:color w:val="FF0000"/>
+        </w:rPr>
+        <w:t>回归出几个题</w:t>
+      </w:r>
+      <w:r>
+        <w:rPr>
+          <w:rFonts w:hint="eastAsia"/>
+          <w:color w:val="FF0000"/>
+        </w:rPr>
+        <w:t xml:space="preserve"> 升级降级 各种等级</w:t>
       </w:r>
     </w:p>
     <w:p/>
@@ -1743,155 +1875,13 @@
         <w:rPr>
           <w:rFonts w:hint="eastAsia"/>
         </w:rPr>
-        <w:t>代理层级</w:t>
-      </w:r>
-    </w:p>
-    <w:p>
-      <w:pPr>
-        <w:pStyle w:val="a7"/>
-        <w:numPr>
-          <w:ilvl w:val="0"/>
-          <w:numId w:val="9"/>
-        </w:numPr>
-        <w:ind w:firstLineChars="0"/>
-      </w:pPr>
-      <w:r>
-        <w:rPr>
-          <w:rFonts w:hint="eastAsia"/>
-        </w:rPr>
-        <w:t>降级时 如果不考虑回归 要判断被降级代理的下级的新层级上级为谁</w:t>
-      </w:r>
-    </w:p>
-    <w:p>
-      <w:pPr>
-        <w:pStyle w:val="a7"/>
-        <w:numPr>
-          <w:ilvl w:val="0"/>
-          <w:numId w:val="9"/>
-        </w:numPr>
-        <w:ind w:firstLineChars="0"/>
-      </w:pPr>
-      <w:r>
-        <w:rPr>
-          <w:rFonts w:hint="eastAsia"/>
-        </w:rPr>
-        <w:t xml:space="preserve">手动变更上级时 </w:t>
-      </w:r>
-      <w:r>
-        <w:rPr>
-          <w:rFonts w:hint="eastAsia"/>
-        </w:rPr>
-        <w:t>如果当前关联层级精活 且充值关联进货上级 如果充值账户内有余额</w:t>
-      </w:r>
-      <w:r>
-        <w:rPr>
-          <w:rFonts w:hint="eastAsia"/>
-        </w:rPr>
-        <w:t>时 不可以手动变更 （注意 等比扣减时是没问题的 因为</w:t>
-      </w:r>
-      <w:r>
-        <w:rPr>
-          <w:rFonts w:hint="eastAsia"/>
-        </w:rPr>
-        <w:t>都向总部进货</w:t>
-      </w:r>
-      <w:r>
-        <w:rPr>
-          <w:rFonts w:hint="eastAsia"/>
-        </w:rPr>
-        <w:t>）</w:t>
-      </w:r>
-    </w:p>
-    <w:p>
-      <w:pPr>
-        <w:pStyle w:val="a7"/>
-        <w:numPr>
-          <w:ilvl w:val="0"/>
-          <w:numId w:val="9"/>
-        </w:numPr>
-        <w:ind w:firstLineChars="0"/>
-        <w:rPr>
-          <w:color w:val="FF0000"/>
-        </w:rPr>
-      </w:pPr>
-      <w:r>
-        <w:rPr>
-          <w:color w:val="FF0000"/>
-        </w:rPr>
-        <w:t>R</w:t>
-      </w:r>
-      <w:r>
-        <w:rPr>
-          <w:rFonts w:hint="eastAsia"/>
-          <w:color w:val="FF0000"/>
-        </w:rPr>
-        <w:t>ank-x特殊场景</w:t>
-      </w:r>
-    </w:p>
-    <w:p>
-      <w:pPr>
-        <w:pStyle w:val="a7"/>
-        <w:numPr>
-          <w:ilvl w:val="0"/>
-          <w:numId w:val="9"/>
-        </w:numPr>
-        <w:ind w:firstLineChars="0"/>
-      </w:pPr>
-      <w:r>
-        <w:rPr>
-          <w:rFonts w:hint="eastAsia"/>
-        </w:rPr>
-        <w:t>首进时</w:t>
-      </w:r>
-      <w:r>
-        <w:rPr>
-          <w:rFonts w:hint="eastAsia"/>
-        </w:rPr>
-        <w:t xml:space="preserve">生成了临时层级上级 </w:t>
-      </w:r>
-      <w:r>
-        <w:rPr>
-          <w:rFonts w:hint="eastAsia"/>
-        </w:rPr>
-        <w:t>可以对此临时层级上级任意变更（只要满足变更条件）</w:t>
-      </w:r>
-      <w:r>
-        <w:rPr>
-          <w:rFonts w:hint="eastAsia"/>
-        </w:rPr>
-        <w:t>因为</w:t>
-      </w:r>
-      <w:r>
-        <w:rPr>
-          <w:rFonts w:hint="eastAsia"/>
-        </w:rPr>
-        <w:t>下单时 整条关系链就保存好了</w:t>
-      </w:r>
-      <w:r>
-        <w:rPr>
-          <w:rFonts w:hint="eastAsia"/>
-        </w:rPr>
-        <w:t xml:space="preserve"> 该向谁</w:t>
-      </w:r>
-      <w:proofErr w:type="gramStart"/>
-      <w:r>
-        <w:rPr>
-          <w:rFonts w:hint="eastAsia"/>
-        </w:rPr>
-        <w:t>进货转单都</w:t>
-      </w:r>
-      <w:proofErr w:type="gramEnd"/>
-      <w:r>
-        <w:rPr>
-          <w:rFonts w:hint="eastAsia"/>
-        </w:rPr>
-        <w:t>已经</w:t>
-      </w:r>
-      <w:r>
-        <w:rPr>
-          <w:rFonts w:hint="eastAsia"/>
-        </w:rPr>
-        <w:t>定好了</w:t>
+        <w:t xml:space="preserve">关联层级进货 充值关联上级 </w:t>
+      </w:r>
+      <w:r>
+        <w:rPr>
+          <w:rFonts w:hint="eastAsia"/>
+        </w:rPr>
+        <w:t>界定代理是否有充值账户余额 有余额时不可变更</w:t>
       </w:r>
     </w:p>
     <w:p/>
@@ -1900,43 +1890,23 @@
         <w:rPr>
           <w:rFonts w:hint="eastAsia"/>
         </w:rPr>
-        <w:t>代理进货关系</w:t>
-      </w:r>
-    </w:p>
-    <w:p>
-      <w:pPr>
-        <w:rPr>
-          <w:rFonts w:hint="eastAsia"/>
-        </w:rPr>
-      </w:pPr>
-      <w:r>
-        <w:rPr>
-          <w:rFonts w:hint="eastAsia"/>
-        </w:rPr>
-        <w:t xml:space="preserve">下单时 进货关系链就已经保存好了 </w:t>
-      </w:r>
-      <w:proofErr w:type="gramStart"/>
-      <w:r>
-        <w:rPr>
-          <w:rFonts w:hint="eastAsia"/>
-        </w:rPr>
-        <w:t>转单时</w:t>
-      </w:r>
-      <w:proofErr w:type="gramEnd"/>
-      <w:r>
-        <w:rPr>
-          <w:rFonts w:hint="eastAsia"/>
-        </w:rPr>
-        <w:t>不管代理等级发生了怎样的变化</w:t>
-      </w:r>
-      <w:r>
-        <w:t xml:space="preserve"> </w:t>
-      </w:r>
-      <w:r>
-        <w:rPr>
-          <w:rFonts w:hint="eastAsia"/>
-        </w:rPr>
-        <w:t>都是按照这个默认保存的上级去进货 但如果存在代理关闭 要特殊判断</w:t>
+        <w:t>业务模式</w:t>
+      </w:r>
+    </w:p>
+    <w:p>
+      <w:r>
+        <w:rPr>
+          <w:rFonts w:hint="eastAsia"/>
+        </w:rPr>
+        <w:t>关联总部进货模式 仅针对订单流程 代理之间没有利益关系（无差价 利益一般要通过奖励发放）</w:t>
+      </w:r>
+    </w:p>
+    <w:p>
+      <w:r>
+        <w:rPr>
+          <w:rFonts w:hint="eastAsia"/>
+        </w:rPr>
+        <w:t>关联层级进货模式 仅针对订单流程而言 进货代理和发货人之间的每一层都存在利益关系（有差价）</w:t>
       </w:r>
     </w:p>
     <w:p/>
@@ -1945,289 +1915,16 @@
         <w:rPr>
           <w:rFonts w:hint="eastAsia"/>
         </w:rPr>
-        <w:t>代理回归</w:t>
-      </w:r>
-    </w:p>
-    <w:p>
-      <w:pPr>
-        <w:pStyle w:val="a7"/>
-        <w:numPr>
-          <w:ilvl w:val="0"/>
-          <w:numId w:val="10"/>
-        </w:numPr>
-        <w:ind w:firstLineChars="0"/>
-        <w:rPr>
-          <w:color w:val="FF0000"/>
-        </w:rPr>
-      </w:pPr>
-      <w:r>
-        <w:rPr>
-          <w:rFonts w:hint="eastAsia"/>
-          <w:color w:val="FF0000"/>
-        </w:rPr>
-        <w:t>笔记特殊场景</w:t>
-      </w:r>
-    </w:p>
-    <w:p>
-      <w:pPr>
-        <w:pStyle w:val="a7"/>
-        <w:numPr>
-          <w:ilvl w:val="0"/>
-          <w:numId w:val="10"/>
-        </w:numPr>
-        <w:ind w:firstLineChars="0"/>
-      </w:pPr>
-      <w:r>
-        <w:rPr>
-          <w:rFonts w:hint="eastAsia"/>
-        </w:rPr>
-        <w:t>如果循环代理时 发现其被手动变更过层级上级 那么这个代理以及其后面的那些代理都不再回归</w:t>
-      </w:r>
-    </w:p>
-    <w:p>
-      <w:pPr>
-        <w:pStyle w:val="a7"/>
-        <w:numPr>
-          <w:ilvl w:val="0"/>
-          <w:numId w:val="10"/>
-        </w:numPr>
-        <w:ind w:firstLineChars="0"/>
-      </w:pPr>
-      <w:r>
-        <w:rPr>
-          <w:rFonts w:hint="eastAsia"/>
-        </w:rPr>
-        <w:t>要注意回归时是</w:t>
-      </w:r>
-      <w:proofErr w:type="gramStart"/>
-      <w:r>
-        <w:rPr>
-          <w:rFonts w:hint="eastAsia"/>
-        </w:rPr>
-        <w:t>按直邀</w:t>
-      </w:r>
-      <w:r>
-        <w:rPr>
-          <w:rFonts w:hint="eastAsia"/>
-        </w:rPr>
-        <w:t>回归</w:t>
-      </w:r>
-      <w:proofErr w:type="gramEnd"/>
-      <w:r>
-        <w:rPr>
-          <w:rFonts w:hint="eastAsia"/>
-        </w:rPr>
-        <w:t>（1层）</w:t>
-      </w:r>
-      <w:r>
-        <w:rPr>
-          <w:rFonts w:hint="eastAsia"/>
-        </w:rPr>
-        <w:t xml:space="preserve"> 还是</w:t>
-      </w:r>
-      <w:proofErr w:type="gramStart"/>
-      <w:r>
-        <w:rPr>
-          <w:rFonts w:hint="eastAsia"/>
-        </w:rPr>
-        <w:t>按邀请</w:t>
-      </w:r>
-      <w:proofErr w:type="gramEnd"/>
-      <w:r>
-        <w:rPr>
-          <w:rFonts w:hint="eastAsia"/>
-        </w:rPr>
-        <w:t>团队</w:t>
-      </w:r>
-      <w:r>
-        <w:rPr>
-          <w:rFonts w:hint="eastAsia"/>
-        </w:rPr>
-        <w:t>回归</w:t>
-      </w:r>
-      <w:r>
-        <w:rPr>
-          <w:rFonts w:hint="eastAsia"/>
-        </w:rPr>
-        <w:t>（多层）</w:t>
-      </w:r>
-    </w:p>
-    <w:p>
-      <w:pPr>
-        <w:pStyle w:val="a7"/>
-        <w:ind w:left="360" w:firstLineChars="0" w:firstLine="0"/>
-        <w:rPr>
-          <w:rFonts w:hint="eastAsia"/>
-        </w:rPr>
-      </w:pPr>
-      <w:r>
-        <w:rPr>
-          <w:rFonts w:hint="eastAsia"/>
-        </w:rPr>
-        <w:t>b-&gt;</w:t>
-      </w:r>
-      <w:r>
-        <w:t xml:space="preserve">b1-&gt;b2 </w:t>
-      </w:r>
-      <w:r>
-        <w:rPr>
-          <w:rFonts w:hint="eastAsia"/>
-        </w:rPr>
-        <w:t>b升级为a</w:t>
-      </w:r>
-      <w:r>
-        <w:t xml:space="preserve"> </w:t>
-      </w:r>
-      <w:proofErr w:type="gramStart"/>
-      <w:r>
-        <w:rPr>
-          <w:rFonts w:hint="eastAsia"/>
-        </w:rPr>
-        <w:t>按直邀</w:t>
-      </w:r>
-      <w:proofErr w:type="gramEnd"/>
-      <w:r>
-        <w:rPr>
-          <w:rFonts w:hint="eastAsia"/>
-        </w:rPr>
-        <w:t xml:space="preserve"> 只有b1回归 按团队 b1和b2都回归</w:t>
-      </w:r>
-    </w:p>
-    <w:p>
-      <w:pPr>
-        <w:pStyle w:val="a7"/>
-        <w:numPr>
-          <w:ilvl w:val="0"/>
-          <w:numId w:val="10"/>
-        </w:numPr>
-        <w:ind w:firstLineChars="0"/>
-      </w:pPr>
-      <w:r>
-        <w:rPr>
-          <w:rFonts w:hint="eastAsia"/>
-        </w:rPr>
-        <w:t>降级时 如果被降级代理不满足回归条件 那么这个降级代理后面的团队都不回归（必须这个降级代理要先满足条件回归</w:t>
-      </w:r>
-      <w:r>
-        <w:rPr>
-          <w:rFonts w:hint="eastAsia"/>
-        </w:rPr>
-        <w:t>才行</w:t>
-      </w:r>
-      <w:r>
-        <w:rPr>
-          <w:rFonts w:hint="eastAsia"/>
-        </w:rPr>
-        <w:t xml:space="preserve"> 他都不回归 后面的都不回归了</w:t>
-      </w:r>
-      <w:r>
-        <w:rPr>
-          <w:rFonts w:hint="eastAsia"/>
-        </w:rPr>
-        <w:t>）</w:t>
-      </w:r>
-    </w:p>
-    <w:p>
-      <w:pPr>
-        <w:pStyle w:val="a7"/>
-        <w:numPr>
-          <w:ilvl w:val="0"/>
-          <w:numId w:val="10"/>
-        </w:numPr>
-        <w:ind w:firstLineChars="0"/>
-      </w:pPr>
-      <w:r>
-        <w:rPr>
-          <w:rFonts w:hint="eastAsia"/>
-        </w:rPr>
-        <w:t xml:space="preserve">代理变更上级时 如果存在下级 一起带走 </w:t>
-      </w:r>
-      <w:r>
-        <w:rPr>
-          <w:rFonts w:hint="eastAsia"/>
-        </w:rPr>
-        <w:t xml:space="preserve">手动回归时 </w:t>
-      </w:r>
-      <w:r>
-        <w:rPr>
-          <w:rFonts w:hint="eastAsia"/>
-        </w:rPr>
-        <w:t>按照邀请</w:t>
-      </w:r>
-      <w:proofErr w:type="gramStart"/>
-      <w:r>
-        <w:rPr>
-          <w:rFonts w:hint="eastAsia"/>
-        </w:rPr>
-        <w:t>关系链再逐个</w:t>
-      </w:r>
-      <w:proofErr w:type="gramEnd"/>
-      <w:r>
-        <w:rPr>
-          <w:rFonts w:hint="eastAsia"/>
-        </w:rPr>
-        <w:t>判断</w:t>
-      </w:r>
-    </w:p>
-    <w:p>
-      <w:pPr>
-        <w:pStyle w:val="a7"/>
-        <w:numPr>
-          <w:ilvl w:val="0"/>
-          <w:numId w:val="10"/>
-        </w:numPr>
-        <w:ind w:firstLineChars="0"/>
-      </w:pPr>
-      <w:r>
-        <w:rPr>
-          <w:rFonts w:hint="eastAsia"/>
-        </w:rPr>
-        <w:t>关联层级进货 且充值</w:t>
-      </w:r>
-      <w:r>
-        <w:rPr>
-          <w:rFonts w:hint="eastAsia"/>
-        </w:rPr>
-        <w:t>关联</w:t>
-      </w:r>
-      <w:r>
-        <w:rPr>
-          <w:rFonts w:hint="eastAsia"/>
-        </w:rPr>
-        <w:t>上级</w:t>
-      </w:r>
-      <w:r>
-        <w:rPr>
-          <w:rFonts w:hint="eastAsia"/>
-        </w:rPr>
-        <w:t xml:space="preserve"> 关闭再开启后 不触发回归</w:t>
-      </w:r>
-    </w:p>
-    <w:p>
-      <w:pPr>
-        <w:pStyle w:val="a7"/>
-        <w:numPr>
-          <w:ilvl w:val="0"/>
-          <w:numId w:val="10"/>
-        </w:numPr>
-        <w:ind w:firstLineChars="0"/>
-        <w:rPr>
-          <w:color w:val="FF0000"/>
-        </w:rPr>
-      </w:pPr>
-      <w:r>
-        <w:rPr>
-          <w:rFonts w:hint="eastAsia"/>
-          <w:color w:val="FF0000"/>
-        </w:rPr>
-        <w:t>回归出几个题</w:t>
-      </w:r>
-      <w:r>
-        <w:rPr>
-          <w:rFonts w:hint="eastAsia"/>
-          <w:color w:val="FF0000"/>
-        </w:rPr>
-        <w:t xml:space="preserve"> 升级降级 各种等级</w:t>
+        <w:t>关联总部进货模式 充值只能向总部充</w:t>
+      </w:r>
+    </w:p>
+    <w:p>
+      <w:r>
+        <w:rPr>
+          <w:rFonts w:hint="eastAsia"/>
+        </w:rPr>
+        <w:lastRenderedPageBreak/>
+        <w:t>关联上级进货模式 充值有充值关联（总部/上级）/充值对象（总部/上级）的区分</w:t>
       </w:r>
     </w:p>
     <w:p/>
@@ -2236,13 +1933,7 @@
         <w:rPr>
           <w:rFonts w:hint="eastAsia"/>
         </w:rPr>
-        <w:t xml:space="preserve">关联层级进货 充值关联上级 </w:t>
-      </w:r>
-      <w:r>
-        <w:rPr>
-          <w:rFonts w:hint="eastAsia"/>
-        </w:rPr>
-        <w:t>界定代理是否有充值账户余额 有余额时不可变更</w:t>
+        <w:t>总部新增代理添加订单时 默认这个订单都是总部发货的</w:t>
       </w:r>
     </w:p>
     <w:p/>
@@ -2251,23 +1942,77 @@
         <w:rPr>
           <w:rFonts w:hint="eastAsia"/>
         </w:rPr>
-        <w:t>业务模式</w:t>
-      </w:r>
-    </w:p>
-    <w:p>
-      <w:r>
-        <w:rPr>
-          <w:rFonts w:hint="eastAsia"/>
-        </w:rPr>
-        <w:t>关联总部进货模式 仅针对订单流程 代理之间没有利益关系（无差价 利益一般要通过奖励发放）</w:t>
-      </w:r>
-    </w:p>
-    <w:p>
-      <w:r>
-        <w:rPr>
-          <w:rFonts w:hint="eastAsia"/>
-        </w:rPr>
-        <w:t>关联层级进货模式 仅针对订单流程而言 进货代理和发货人之间的每一层都存在利益关系（有差价）</w:t>
+        <w:t>代理降级时 要判断降级代理和其团队与该降级代理的邀请人进行等级对比 此时先判断降级代理和邀请人是否满足回归条件 如果不满足 直接就不回归了</w:t>
+      </w:r>
+    </w:p>
+    <w:p>
+      <w:r>
+        <w:rPr>
+          <w:rFonts w:hint="eastAsia"/>
+        </w:rPr>
+        <w:t xml:space="preserve">代理变更邀请人时 要判断该代理和其团队与新邀请人进行层级对比 </w:t>
+      </w:r>
+    </w:p>
+    <w:p>
+      <w:r>
+        <w:rPr>
+          <w:rFonts w:hint="eastAsia"/>
+        </w:rPr>
+        <w:t>在团队中判断等级时</w:t>
+      </w:r>
+      <w:r>
+        <w:rPr>
+          <w:rFonts w:hint="eastAsia"/>
+        </w:rPr>
+        <w:t>（注意这里是判断团队的人 不是直推</w:t>
+      </w:r>
+      <w:r>
+        <w:rPr>
+          <w:rFonts w:hint="eastAsia"/>
+        </w:rPr>
+        <w:t>那</w:t>
+      </w:r>
+      <w:r>
+        <w:rPr>
+          <w:rFonts w:hint="eastAsia"/>
+        </w:rPr>
+        <w:t>个人）</w:t>
+      </w:r>
+      <w:r>
+        <w:rPr>
+          <w:rFonts w:hint="eastAsia"/>
+        </w:rPr>
+        <w:t xml:space="preserve"> 先判断跟不跟邀请上级走（先判断等级是否小于邀请上级）如果不跟上级走 再</w:t>
+      </w:r>
+      <w:r>
+        <w:rPr>
+          <w:rFonts w:hint="eastAsia"/>
+        </w:rPr>
+        <w:t xml:space="preserve">和降级代理的邀请人（降级时）/新邀请人（变更邀请人时）进行等级判断 </w:t>
+      </w:r>
+      <w:r>
+        <w:rPr>
+          <w:rFonts w:hint="eastAsia"/>
+        </w:rPr>
+        <w:t>此时</w:t>
+      </w:r>
+      <w:r>
+        <w:rPr>
+          <w:rFonts w:hint="eastAsia"/>
+        </w:rPr>
+        <w:t>如果不符合回归条件 则直接不回归</w:t>
+      </w:r>
+      <w:r>
+        <w:rPr>
+          <w:rFonts w:hint="eastAsia"/>
+        </w:rPr>
+        <w:t>；如果</w:t>
+      </w:r>
+      <w:r>
+        <w:rPr>
+          <w:rFonts w:hint="eastAsia"/>
+        </w:rPr>
+        <w:t>直推在和邀请人判断时就不满足回归条件 直接不回归</w:t>
       </w:r>
     </w:p>
     <w:p/>
@@ -2276,173 +2021,7 @@
         <w:rPr>
           <w:rFonts w:hint="eastAsia"/>
         </w:rPr>
-        <w:t>关联总部进货模式 充值只能向总部充</w:t>
-      </w:r>
-    </w:p>
-    <w:p>
-      <w:r>
-        <w:rPr>
-          <w:rFonts w:hint="eastAsia"/>
-        </w:rPr>
-        <w:t>关联上级进货模式 充值有充值关联（总部/上级）/充值对象（总部/上级）的区分</w:t>
-      </w:r>
-    </w:p>
-    <w:p/>
-    <w:p>
-      <w:r>
-        <w:rPr>
-          <w:rFonts w:hint="eastAsia"/>
-        </w:rPr>
-        <w:t>总部新增代理添加订单时 默认这个订单都是总部发货的</w:t>
-      </w:r>
-    </w:p>
-    <w:p/>
-    <w:p>
-      <w:pPr>
-        <w:rPr>
-          <w:rFonts w:hint="eastAsia"/>
-        </w:rPr>
-      </w:pPr>
-      <w:r>
-        <w:rPr>
-          <w:rFonts w:hint="eastAsia"/>
-        </w:rPr>
-        <w:t>代理降级时 要判断降级代理和其团队与该降级代理的邀请人进行等级对比 此时先判断降级代理和邀请人是否满足回归条件 如果不满足 直接就</w:t>
-      </w:r>
-      <w:proofErr w:type="gramStart"/>
-      <w:r>
-        <w:rPr>
-          <w:rFonts w:hint="eastAsia"/>
-        </w:rPr>
-        <w:t>不回归</w:t>
-      </w:r>
-      <w:proofErr w:type="gramEnd"/>
-      <w:r>
-        <w:rPr>
-          <w:rFonts w:hint="eastAsia"/>
-        </w:rPr>
-        <w:t>了</w:t>
-      </w:r>
-    </w:p>
-    <w:p>
-      <w:r>
-        <w:rPr>
-          <w:rFonts w:hint="eastAsia"/>
-        </w:rPr>
-        <w:t>代理变更邀请人时 要判断该代理和其团队与</w:t>
-      </w:r>
-      <w:proofErr w:type="gramStart"/>
-      <w:r>
-        <w:rPr>
-          <w:rFonts w:hint="eastAsia"/>
-        </w:rPr>
-        <w:t>新邀请</w:t>
-      </w:r>
-      <w:proofErr w:type="gramEnd"/>
-      <w:r>
-        <w:rPr>
-          <w:rFonts w:hint="eastAsia"/>
-        </w:rPr>
-        <w:t xml:space="preserve">人进行层级对比 </w:t>
-      </w:r>
-    </w:p>
-    <w:p>
-      <w:r>
-        <w:rPr>
-          <w:rFonts w:hint="eastAsia"/>
-        </w:rPr>
-        <w:t>在团队中判断等级时</w:t>
-      </w:r>
-      <w:r>
-        <w:rPr>
-          <w:rFonts w:hint="eastAsia"/>
-        </w:rPr>
-        <w:t>（注意这里是判断团队的人 不是直推</w:t>
-      </w:r>
-      <w:r>
-        <w:rPr>
-          <w:rFonts w:hint="eastAsia"/>
-        </w:rPr>
-        <w:t>那</w:t>
-      </w:r>
-      <w:r>
-        <w:rPr>
-          <w:rFonts w:hint="eastAsia"/>
-        </w:rPr>
-        <w:t>个人）</w:t>
-      </w:r>
-      <w:r>
-        <w:rPr>
-          <w:rFonts w:hint="eastAsia"/>
-        </w:rPr>
-        <w:t xml:space="preserve"> 先判断跟不跟邀请上级走（先判断等级是否小于邀请上级）如果不跟上级走 再</w:t>
-      </w:r>
-      <w:r>
-        <w:rPr>
-          <w:rFonts w:hint="eastAsia"/>
-        </w:rPr>
-        <w:t>和降级代理的邀请人（降级时）/</w:t>
-      </w:r>
-      <w:proofErr w:type="gramStart"/>
-      <w:r>
-        <w:rPr>
-          <w:rFonts w:hint="eastAsia"/>
-        </w:rPr>
-        <w:t>新邀请</w:t>
-      </w:r>
-      <w:proofErr w:type="gramEnd"/>
-      <w:r>
-        <w:rPr>
-          <w:rFonts w:hint="eastAsia"/>
-        </w:rPr>
-        <w:t xml:space="preserve">人（变更邀请人时）进行等级判断 </w:t>
-      </w:r>
-      <w:r>
-        <w:rPr>
-          <w:rFonts w:hint="eastAsia"/>
-        </w:rPr>
-        <w:t>此时</w:t>
-      </w:r>
-      <w:r>
-        <w:rPr>
-          <w:rFonts w:hint="eastAsia"/>
-        </w:rPr>
-        <w:t>如果不符合回归条件 则直接不回归</w:t>
-      </w:r>
-      <w:r>
-        <w:rPr>
-          <w:rFonts w:hint="eastAsia"/>
-        </w:rPr>
-        <w:t>；如果</w:t>
-      </w:r>
-      <w:r>
-        <w:rPr>
-          <w:rFonts w:hint="eastAsia"/>
-        </w:rPr>
-        <w:t>直推在和邀请人判断时就不满足回归条件 直接不回归</w:t>
-      </w:r>
-    </w:p>
-    <w:p/>
-    <w:p>
-      <w:r>
-        <w:rPr>
-          <w:rFonts w:hint="eastAsia"/>
-        </w:rPr>
-        <w:t>对于</w:t>
-      </w:r>
-      <w:proofErr w:type="gramStart"/>
-      <w:r>
-        <w:rPr>
-          <w:rFonts w:hint="eastAsia"/>
-        </w:rPr>
-        <w:t>不回归</w:t>
-      </w:r>
-      <w:proofErr w:type="gramEnd"/>
-      <w:r>
-        <w:rPr>
-          <w:rFonts w:hint="eastAsia"/>
-        </w:rPr>
-        <w:t xml:space="preserve">的情况 </w:t>
+        <w:t xml:space="preserve">对于不回归的情况 </w:t>
       </w:r>
       <w:r>
         <w:rPr>
@@ -2454,21 +2033,7 @@
         <w:rPr>
           <w:rFonts w:hint="eastAsia"/>
         </w:rPr>
-        <w:t>是要看</w:t>
-      </w:r>
-      <w:proofErr w:type="gramStart"/>
-      <w:r>
-        <w:rPr>
-          <w:rFonts w:hint="eastAsia"/>
-        </w:rPr>
-        <w:t>不回归</w:t>
-      </w:r>
-      <w:proofErr w:type="gramEnd"/>
-      <w:r>
-        <w:rPr>
-          <w:rFonts w:hint="eastAsia"/>
-        </w:rPr>
-        <w:t>的这个代理在其他人回归后 再对应的新进货上级是谁 如果是总部</w:t>
+        <w:t>是要看不回归的这个代理在其他人回归后 再对应的新进货上级是谁 如果是总部</w:t>
       </w:r>
       <w:r>
         <w:t xml:space="preserve"> </w:t>
@@ -2681,13 +2246,7 @@
       </w:r>
     </w:p>
     <w:p/>
-    <w:p>
-      <w:pPr>
-        <w:rPr>
-          <w:rFonts w:hint="eastAsia"/>
-        </w:rPr>
-      </w:pPr>
-    </w:p>
+    <w:p/>
     <w:sectPr>
       <w:pgSz w:w="11906" w:h="16838"/>
       <w:pgMar w:top="1440" w:right="1800" w:bottom="1440" w:left="1800" w:header="851" w:footer="992" w:gutter="0"/>
@@ -2699,7 +2258,7 @@
 </file>
 
 <file path=word/endnotes.xml><?xml version="1.0" encoding="utf-8"?>
-<w:endnotes xmlns:wpc="http://schemas.microsoft.com/office/word/2010/wordprocessingCanvas" xmlns:cx="http://schemas.microsoft.com/office/drawing/2014/chartex" xmlns:cx1="http://schemas.microsoft.com/office/drawing/2015/9/8/chartex" xmlns:cx2="http://schemas.microsoft.com/office/drawing/2015/10/21/chartex" xmlns:cx3="http://schemas.microsoft.com/office/drawing/2016/5/9/chartex" xmlns:cx4="http://schemas.microsoft.com/office/drawing/2016/5/10/chartex" xmlns:cx5="http://schemas.microsoft.com/office/drawing/2016/5/11/chartex" xmlns:cx6="http://schemas.microsoft.com/office/drawing/2016/5/12/chartex" xmlns:cx7="http://schemas.microsoft.com/office/drawing/2016/5/13/chartex" xmlns:cx8="http://schemas.microsoft.com/office/drawing/2016/5/14/chartex" xmlns:mc="http://schemas.openxmlformats.org/markup-compatibility/2006" xmlns:aink="http://schemas.microsoft.com/office/drawing/2016/ink" xmlns:am3d="http://schemas.microsoft.com/office/drawing/2017/model3d" xmlns:o="urn:schemas-microsoft-com:office:office" xmlns:r="http://schemas.openxmlformats.org/officeDocument/2006/relationships" xmlns:m="http://schemas.openxmlformats.org/officeDocument/2006/math" xmlns:v="urn:schemas-microsoft-com:vml" xmlns:wp14="http://schemas.microsoft.com/office/word/2010/wordprocessingDrawing" xmlns:wp="http://schemas.openxmlformats.org/drawingml/2006/wordprocessingDrawing" xmlns:w10="urn:schemas-microsoft-com:office:word" xmlns:w="http://schemas.openxmlformats.org/wordprocessingml/2006/main" xmlns:w14="http://schemas.microsoft.com/office/word/2010/wordml" xmlns:w15="http://schemas.microsoft.com/office/word/2012/wordml" xmlns:w16cid="http://schemas.microsoft.com/office/word/2016/wordml/cid" xmlns:w16se="http://schemas.microsoft.com/office/word/2015/wordml/symex" xmlns:wpg="http://schemas.microsoft.com/office/word/2010/wordprocessingGroup" xmlns:wpi="http://schemas.microsoft.com/office/word/2010/wordprocessingInk" xmlns:wne="http://schemas.microsoft.com/office/word/2006/wordml" xmlns:wps="http://schemas.microsoft.com/office/word/2010/wordprocessingShape" mc:Ignorable="w14 w15 w16se w16cid wp14">
+<w:endnotes xmlns:ve="http://schemas.openxmlformats.org/markup-compatibility/2006" xmlns:o="urn:schemas-microsoft-com:office:office" xmlns:r="http://schemas.openxmlformats.org/officeDocument/2006/relationships" xmlns:m="http://schemas.openxmlformats.org/officeDocument/2006/math" xmlns:v="urn:schemas-microsoft-com:vml" xmlns:wp="http://schemas.openxmlformats.org/drawingml/2006/wordprocessingDrawing" xmlns:w10="urn:schemas-microsoft-com:office:word" xmlns:w="http://schemas.openxmlformats.org/wordprocessingml/2006/main" xmlns:wne="http://schemas.microsoft.com/office/word/2006/wordml">
   <w:endnote w:type="separator" w:id="-1">
     <w:p>
       <w:r>
@@ -2718,7 +2277,7 @@
 </file>
 
 <file path=word/footnotes.xml><?xml version="1.0" encoding="utf-8"?>
-<w:footnotes xmlns:wpc="http://schemas.microsoft.com/office/word/2010/wordprocessingCanvas" xmlns:cx="http://schemas.microsoft.com/office/drawing/2014/chartex" xmlns:cx1="http://schemas.microsoft.com/office/drawing/2015/9/8/chartex" xmlns:cx2="http://schemas.microsoft.com/office/drawing/2015/10/21/chartex" xmlns:cx3="http://schemas.microsoft.com/office/drawing/2016/5/9/chartex" xmlns:cx4="http://schemas.microsoft.com/office/drawing/2016/5/10/chartex" xmlns:cx5="http://schemas.microsoft.com/office/drawing/2016/5/11/chartex" xmlns:cx6="http://schemas.microsoft.com/office/drawing/2016/5/12/chartex" xmlns:cx7="http://schemas.microsoft.com/office/drawing/2016/5/13/chartex" xmlns:cx8="http://schemas.microsoft.com/office/drawing/2016/5/14/chartex" xmlns:mc="http://schemas.openxmlformats.org/markup-compatibility/2006" xmlns:aink="http://schemas.microsoft.com/office/drawing/2016/ink" xmlns:am3d="http://schemas.microsoft.com/office/drawing/2017/model3d" xmlns:o="urn:schemas-microsoft-com:office:office" xmlns:r="http://schemas.openxmlformats.org/officeDocument/2006/relationships" xmlns:m="http://schemas.openxmlformats.org/officeDocument/2006/math" xmlns:v="urn:schemas-microsoft-com:vml" xmlns:wp14="http://schemas.microsoft.com/office/word/2010/wordprocessingDrawing" xmlns:wp="http://schemas.openxmlformats.org/drawingml/2006/wordprocessingDrawing" xmlns:w10="urn:schemas-microsoft-com:office:word" xmlns:w="http://schemas.openxmlformats.org/wordprocessingml/2006/main" xmlns:w14="http://schemas.microsoft.com/office/word/2010/wordml" xmlns:w15="http://schemas.microsoft.com/office/word/2012/wordml" xmlns:w16cid="http://schemas.microsoft.com/office/word/2016/wordml/cid" xmlns:w16se="http://schemas.microsoft.com/office/word/2015/wordml/symex" xmlns:wpg="http://schemas.microsoft.com/office/word/2010/wordprocessingGroup" xmlns:wpi="http://schemas.microsoft.com/office/word/2010/wordprocessingInk" xmlns:wne="http://schemas.microsoft.com/office/word/2006/wordml" xmlns:wps="http://schemas.microsoft.com/office/word/2010/wordprocessingShape" mc:Ignorable="w14 w15 w16se w16cid wp14">
+<w:footnotes xmlns:ve="http://schemas.openxmlformats.org/markup-compatibility/2006" xmlns:o="urn:schemas-microsoft-com:office:office" xmlns:r="http://schemas.openxmlformats.org/officeDocument/2006/relationships" xmlns:m="http://schemas.openxmlformats.org/officeDocument/2006/math" xmlns:v="urn:schemas-microsoft-com:vml" xmlns:wp="http://schemas.openxmlformats.org/drawingml/2006/wordprocessingDrawing" xmlns:w10="urn:schemas-microsoft-com:office:word" xmlns:w="http://schemas.openxmlformats.org/wordprocessingml/2006/main" xmlns:wne="http://schemas.microsoft.com/office/word/2006/wordml">
   <w:footnote w:type="separator" w:id="-1">
     <w:p>
       <w:r>
@@ -2737,8 +2296,8 @@
 </file>
 
 <file path=word/numbering.xml><?xml version="1.0" encoding="utf-8"?>
-<w:numbering xmlns:wpc="http://schemas.microsoft.com/office/word/2010/wordprocessingCanvas" xmlns:cx="http://schemas.microsoft.com/office/drawing/2014/chartex" xmlns:cx1="http://schemas.microsoft.com/office/drawing/2015/9/8/chartex" xmlns:cx2="http://schemas.microsoft.com/office/drawing/2015/10/21/chartex" xmlns:cx3="http://schemas.microsoft.com/office/drawing/2016/5/9/chartex" xmlns:cx4="http://schemas.microsoft.com/office/drawing/2016/5/10/chartex" xmlns:cx5="http://schemas.microsoft.com/office/drawing/2016/5/11/chartex" xmlns:cx6="http://schemas.microsoft.com/office/drawing/2016/5/12/chartex" xmlns:cx7="http://schemas.microsoft.com/office/drawing/2016/5/13/chartex" xmlns:cx8="http://schemas.microsoft.com/office/drawing/2016/5/14/chartex" xmlns:mc="http://schemas.openxmlformats.org/markup-compatibility/2006" xmlns:aink="http://schemas.microsoft.com/office/drawing/2016/ink" xmlns:am3d="http://schemas.microsoft.com/office/drawing/2017/model3d" xmlns:o="urn:schemas-microsoft-com:office:office" xmlns:r="http://schemas.openxmlformats.org/officeDocument/2006/relationships" xmlns:m="http://schemas.openxmlformats.org/officeDocument/2006/math" xmlns:v="urn:schemas-microsoft-com:vml" xmlns:wp14="http://schemas.microsoft.com/office/word/2010/wordprocessingDrawing" xmlns:wp="http://schemas.openxmlformats.org/drawingml/2006/wordprocessingDrawing" xmlns:w10="urn:schemas-microsoft-com:office:word" xmlns:w="http://schemas.openxmlformats.org/wordprocessingml/2006/main" xmlns:w14="http://schemas.microsoft.com/office/word/2010/wordml" xmlns:w15="http://schemas.microsoft.com/office/word/2012/wordml" xmlns:w16cid="http://schemas.microsoft.com/office/word/2016/wordml/cid" xmlns:w16se="http://schemas.microsoft.com/office/word/2015/wordml/symex" xmlns:wpg="http://schemas.microsoft.com/office/word/2010/wordprocessingGroup" xmlns:wpi="http://schemas.microsoft.com/office/word/2010/wordprocessingInk" xmlns:wne="http://schemas.microsoft.com/office/word/2006/wordml" xmlns:wps="http://schemas.microsoft.com/office/word/2010/wordprocessingShape" mc:Ignorable="w14 w15 w16se w16cid wp14">
-  <w:abstractNum w:abstractNumId="0" w15:restartNumberingAfterBreak="0">
+<w:numbering xmlns:ve="http://schemas.openxmlformats.org/markup-compatibility/2006" xmlns:o="urn:schemas-microsoft-com:office:office" xmlns:r="http://schemas.openxmlformats.org/officeDocument/2006/relationships" xmlns:m="http://schemas.openxmlformats.org/officeDocument/2006/math" xmlns:v="urn:schemas-microsoft-com:vml" xmlns:wp="http://schemas.openxmlformats.org/drawingml/2006/wordprocessingDrawing" xmlns:w10="urn:schemas-microsoft-com:office:word" xmlns:w="http://schemas.openxmlformats.org/wordprocessingml/2006/main" xmlns:wne="http://schemas.microsoft.com/office/word/2006/wordml">
+  <w:abstractNum w:abstractNumId="0">
     <w:nsid w:val="07114A39"/>
     <w:multiLevelType w:val="hybridMultilevel"/>
     <w:tmpl w:val="4E32411C"/>
@@ -2827,7 +2386,7 @@
       </w:pPr>
     </w:lvl>
   </w:abstractNum>
-  <w:abstractNum w:abstractNumId="1" w15:restartNumberingAfterBreak="0">
+  <w:abstractNum w:abstractNumId="1">
     <w:nsid w:val="0B9752F3"/>
     <w:multiLevelType w:val="hybridMultilevel"/>
     <w:tmpl w:val="DB609546"/>
@@ -2916,7 +2475,7 @@
       </w:pPr>
     </w:lvl>
   </w:abstractNum>
-  <w:abstractNum w:abstractNumId="2" w15:restartNumberingAfterBreak="0">
+  <w:abstractNum w:abstractNumId="2">
     <w:nsid w:val="14F83074"/>
     <w:multiLevelType w:val="hybridMultilevel"/>
     <w:tmpl w:val="EE863D42"/>
@@ -3005,7 +2564,7 @@
       </w:pPr>
     </w:lvl>
   </w:abstractNum>
-  <w:abstractNum w:abstractNumId="3" w15:restartNumberingAfterBreak="0">
+  <w:abstractNum w:abstractNumId="3">
     <w:nsid w:val="40DB5A0F"/>
     <w:multiLevelType w:val="hybridMultilevel"/>
     <w:tmpl w:val="B1F44BAC"/>
@@ -3094,7 +2653,7 @@
       </w:pPr>
     </w:lvl>
   </w:abstractNum>
-  <w:abstractNum w:abstractNumId="4" w15:restartNumberingAfterBreak="0">
+  <w:abstractNum w:abstractNumId="4">
     <w:nsid w:val="52ED0394"/>
     <w:multiLevelType w:val="hybridMultilevel"/>
     <w:tmpl w:val="5552B1E2"/>
@@ -3183,7 +2742,7 @@
       </w:pPr>
     </w:lvl>
   </w:abstractNum>
-  <w:abstractNum w:abstractNumId="5" w15:restartNumberingAfterBreak="0">
+  <w:abstractNum w:abstractNumId="5">
     <w:nsid w:val="54C72006"/>
     <w:multiLevelType w:val="hybridMultilevel"/>
     <w:tmpl w:val="60889560"/>
@@ -3272,7 +2831,7 @@
       </w:pPr>
     </w:lvl>
   </w:abstractNum>
-  <w:abstractNum w:abstractNumId="6" w15:restartNumberingAfterBreak="0">
+  <w:abstractNum w:abstractNumId="6">
     <w:nsid w:val="57510070"/>
     <w:multiLevelType w:val="hybridMultilevel"/>
     <w:tmpl w:val="3BE4059C"/>
@@ -3361,7 +2920,7 @@
       </w:pPr>
     </w:lvl>
   </w:abstractNum>
-  <w:abstractNum w:abstractNumId="7" w15:restartNumberingAfterBreak="0">
+  <w:abstractNum w:abstractNumId="7">
     <w:nsid w:val="654A1379"/>
     <w:multiLevelType w:val="hybridMultilevel"/>
     <w:tmpl w:val="EBB2A39A"/>
@@ -3450,7 +3009,7 @@
       </w:pPr>
     </w:lvl>
   </w:abstractNum>
-  <w:abstractNum w:abstractNumId="8" w15:restartNumberingAfterBreak="0">
+  <w:abstractNum w:abstractNumId="8">
     <w:nsid w:val="73CB080A"/>
     <w:multiLevelType w:val="hybridMultilevel"/>
     <w:tmpl w:val="FF84045A"/>
@@ -3539,7 +3098,7 @@
       </w:pPr>
     </w:lvl>
   </w:abstractNum>
-  <w:abstractNum w:abstractNumId="9" w15:restartNumberingAfterBreak="0">
+  <w:abstractNum w:abstractNumId="9">
     <w:nsid w:val="7BF42136"/>
     <w:multiLevelType w:val="hybridMultilevel"/>
     <w:tmpl w:val="2EC81D6E"/>
@@ -3662,7 +3221,7 @@
 </file>
 
 <file path=word/styles.xml><?xml version="1.0" encoding="utf-8"?>
-<w:styles xmlns:mc="http://schemas.openxmlformats.org/markup-compatibility/2006" xmlns:r="http://schemas.openxmlformats.org/officeDocument/2006/relationships" xmlns:w="http://schemas.openxmlformats.org/wordprocessingml/2006/main" xmlns:w14="http://schemas.microsoft.com/office/word/2010/wordml" xmlns:w15="http://schemas.microsoft.com/office/word/2012/wordml" xmlns:w16cid="http://schemas.microsoft.com/office/word/2016/wordml/cid" xmlns:w16se="http://schemas.microsoft.com/office/word/2015/wordml/symex" mc:Ignorable="w14 w15 w16se w16cid">
+<w:styles xmlns:r="http://schemas.openxmlformats.org/officeDocument/2006/relationships" xmlns:w="http://schemas.openxmlformats.org/wordprocessingml/2006/main">
   <w:docDefaults>
     <w:rPrDefault>
       <w:rPr>
@@ -3675,386 +3234,149 @@
     </w:rPrDefault>
     <w:pPrDefault/>
   </w:docDefaults>
-  <w:latentStyles w:defLockedState="0" w:defUIPriority="99" w:defSemiHidden="0" w:defUnhideWhenUsed="0" w:defQFormat="0" w:count="375">
-    <w:lsdException w:name="Normal" w:uiPriority="0" w:qFormat="1"/>
-    <w:lsdException w:name="heading 1" w:uiPriority="9" w:qFormat="1"/>
-    <w:lsdException w:name="heading 2" w:semiHidden="1" w:uiPriority="9" w:unhideWhenUsed="1" w:qFormat="1"/>
-    <w:lsdException w:name="heading 3" w:semiHidden="1" w:uiPriority="9" w:unhideWhenUsed="1" w:qFormat="1"/>
-    <w:lsdException w:name="heading 4" w:semiHidden="1" w:uiPriority="9" w:unhideWhenUsed="1" w:qFormat="1"/>
-    <w:lsdException w:name="heading 5" w:semiHidden="1" w:uiPriority="9" w:unhideWhenUsed="1" w:qFormat="1"/>
-    <w:lsdException w:name="heading 6" w:semiHidden="1" w:uiPriority="9" w:unhideWhenUsed="1" w:qFormat="1"/>
-    <w:lsdException w:name="heading 7" w:semiHidden="1" w:uiPriority="9" w:unhideWhenUsed="1" w:qFormat="1"/>
-    <w:lsdException w:name="heading 8" w:semiHidden="1" w:uiPriority="9" w:unhideWhenUsed="1" w:qFormat="1"/>
-    <w:lsdException w:name="heading 9" w:semiHidden="1" w:uiPriority="9" w:unhideWhenUsed="1" w:qFormat="1"/>
-    <w:lsdException w:name="index 1" w:semiHidden="1" w:unhideWhenUsed="1"/>
-    <w:lsdException w:name="index 2" w:semiHidden="1" w:unhideWhenUsed="1"/>
-    <w:lsdException w:name="index 3" w:semiHidden="1" w:unhideWhenUsed="1"/>
-    <w:lsdException w:name="index 4" w:semiHidden="1" w:unhideWhenUsed="1"/>
-    <w:lsdException w:name="index 5" w:semiHidden="1" w:unhideWhenUsed="1"/>
-    <w:lsdException w:name="index 6" w:semiHidden="1" w:unhideWhenUsed="1"/>
-    <w:lsdException w:name="index 7" w:semiHidden="1" w:unhideWhenUsed="1"/>
-    <w:lsdException w:name="index 8" w:semiHidden="1" w:unhideWhenUsed="1"/>
-    <w:lsdException w:name="index 9" w:semiHidden="1" w:unhideWhenUsed="1"/>
-    <w:lsdException w:name="toc 1" w:semiHidden="1" w:uiPriority="39" w:unhideWhenUsed="1"/>
-    <w:lsdException w:name="toc 2" w:semiHidden="1" w:uiPriority="39" w:unhideWhenUsed="1"/>
-    <w:lsdException w:name="toc 3" w:semiHidden="1" w:uiPriority="39" w:unhideWhenUsed="1"/>
-    <w:lsdException w:name="toc 4" w:semiHidden="1" w:uiPriority="39" w:unhideWhenUsed="1"/>
-    <w:lsdException w:name="toc 5" w:semiHidden="1" w:uiPriority="39" w:unhideWhenUsed="1"/>
-    <w:lsdException w:name="toc 6" w:semiHidden="1" w:uiPriority="39" w:unhideWhenUsed="1"/>
-    <w:lsdException w:name="toc 7" w:semiHidden="1" w:uiPriority="39" w:unhideWhenUsed="1"/>
-    <w:lsdException w:name="toc 8" w:semiHidden="1" w:uiPriority="39" w:unhideWhenUsed="1"/>
-    <w:lsdException w:name="toc 9" w:semiHidden="1" w:uiPriority="39" w:unhideWhenUsed="1"/>
-    <w:lsdException w:name="Normal Indent" w:semiHidden="1" w:unhideWhenUsed="1"/>
-    <w:lsdException w:name="footnote text" w:semiHidden="1" w:unhideWhenUsed="1"/>
-    <w:lsdException w:name="annotation text" w:semiHidden="1" w:unhideWhenUsed="1"/>
-    <w:lsdException w:name="header" w:semiHidden="1" w:unhideWhenUsed="1"/>
-    <w:lsdException w:name="footer" w:semiHidden="1" w:unhideWhenUsed="1"/>
-    <w:lsdException w:name="index heading" w:semiHidden="1" w:unhideWhenUsed="1"/>
-    <w:lsdException w:name="caption" w:semiHidden="1" w:uiPriority="35" w:unhideWhenUsed="1" w:qFormat="1"/>
-    <w:lsdException w:name="table of figures" w:semiHidden="1" w:unhideWhenUsed="1"/>
-    <w:lsdException w:name="envelope address" w:semiHidden="1" w:unhideWhenUsed="1"/>
-    <w:lsdException w:name="envelope return" w:semiHidden="1" w:unhideWhenUsed="1"/>
-    <w:lsdException w:name="footnote reference" w:semiHidden="1" w:unhideWhenUsed="1"/>
-    <w:lsdException w:name="annotation reference" w:semiHidden="1" w:unhideWhenUsed="1"/>
-    <w:lsdException w:name="line number" w:semiHidden="1" w:unhideWhenUsed="1"/>
-    <w:lsdException w:name="page number" w:semiHidden="1" w:unhideWhenUsed="1"/>
-    <w:lsdException w:name="endnote reference" w:semiHidden="1" w:unhideWhenUsed="1"/>
-    <w:lsdException w:name="endnote text" w:semiHidden="1" w:unhideWhenUsed="1"/>
-    <w:lsdException w:name="table of authorities" w:semiHidden="1" w:unhideWhenUsed="1"/>
-    <w:lsdException w:name="macro" w:semiHidden="1" w:unhideWhenUsed="1"/>
-    <w:lsdException w:name="toa heading" w:semiHidden="1" w:unhideWhenUsed="1"/>
-    <w:lsdException w:name="List" w:semiHidden="1" w:unhideWhenUsed="1"/>
-    <w:lsdException w:name="List Bullet" w:semiHidden="1" w:unhideWhenUsed="1"/>
-    <w:lsdException w:name="List Number" w:semiHidden="1" w:unhideWhenUsed="1"/>
-    <w:lsdException w:name="List 2" w:semiHidden="1" w:unhideWhenUsed="1"/>
-    <w:lsdException w:name="List 3" w:semiHidden="1" w:unhideWhenUsed="1"/>
-    <w:lsdException w:name="List 4" w:semiHidden="1" w:unhideWhenUsed="1"/>
-    <w:lsdException w:name="List 5" w:semiHidden="1" w:unhideWhenUsed="1"/>
-    <w:lsdException w:name="List Bullet 2" w:semiHidden="1" w:unhideWhenUsed="1"/>
-    <w:lsdException w:name="List Bullet 3" w:semiHidden="1" w:unhideWhenUsed="1"/>
-    <w:lsdException w:name="List Bullet 4" w:semiHidden="1" w:unhideWhenUsed="1"/>
-    <w:lsdException w:name="List Bullet 5" w:semiHidden="1" w:unhideWhenUsed="1"/>
-    <w:lsdException w:name="List Number 2" w:semiHidden="1" w:unhideWhenUsed="1"/>
-    <w:lsdException w:name="List Number 3" w:semiHidden="1" w:unhideWhenUsed="1"/>
-    <w:lsdException w:name="List Number 4" w:semiHidden="1" w:unhideWhenUsed="1"/>
-    <w:lsdException w:name="List Number 5" w:semiHidden="1" w:unhideWhenUsed="1"/>
-    <w:lsdException w:name="Title" w:uiPriority="10" w:qFormat="1"/>
-    <w:lsdException w:name="Closing" w:semiHidden="1" w:unhideWhenUsed="1"/>
-    <w:lsdException w:name="Signature" w:semiHidden="1" w:unhideWhenUsed="1"/>
-    <w:lsdException w:name="Default Paragraph Font" w:semiHidden="1" w:uiPriority="1" w:unhideWhenUsed="1"/>
-    <w:lsdException w:name="Body Text" w:semiHidden="1" w:unhideWhenUsed="1"/>
-    <w:lsdException w:name="Body Text Indent" w:semiHidden="1" w:unhideWhenUsed="1"/>
-    <w:lsdException w:name="List Continue" w:semiHidden="1" w:unhideWhenUsed="1"/>
-    <w:lsdException w:name="List Continue 2" w:semiHidden="1" w:unhideWhenUsed="1"/>
-    <w:lsdException w:name="List Continue 3" w:semiHidden="1" w:unhideWhenUsed="1"/>
-    <w:lsdException w:name="List Continue 4" w:semiHidden="1" w:unhideWhenUsed="1"/>
-    <w:lsdException w:name="List Continue 5" w:semiHidden="1" w:unhideWhenUsed="1"/>
-    <w:lsdException w:name="Message Header" w:semiHidden="1" w:unhideWhenUsed="1"/>
-    <w:lsdException w:name="Subtitle" w:uiPriority="11" w:qFormat="1"/>
-    <w:lsdException w:name="Salutation" w:semiHidden="1" w:unhideWhenUsed="1"/>
-    <w:lsdException w:name="Date" w:semiHidden="1" w:unhideWhenUsed="1"/>
-    <w:lsdException w:name="Body Text First Indent" w:semiHidden="1" w:unhideWhenUsed="1"/>
-    <w:lsdException w:name="Body Text First Indent 2" w:semiHidden="1" w:unhideWhenUsed="1"/>
-    <w:lsdException w:name="Note Heading" w:semiHidden="1" w:unhideWhenUsed="1"/>
-    <w:lsdException w:name="Body Text 2" w:semiHidden="1" w:unhideWhenUsed="1"/>
-    <w:lsdException w:name="Body Text 3" w:semiHidden="1" w:unhideWhenUsed="1"/>
-    <w:lsdException w:name="Body Text Indent 2" w:semiHidden="1" w:unhideWhenUsed="1"/>
-    <w:lsdException w:name="Body Text Indent 3" w:semiHidden="1" w:unhideWhenUsed="1"/>
-    <w:lsdException w:name="Block Text" w:semiHidden="1" w:unhideWhenUsed="1"/>
-    <w:lsdException w:name="Hyperlink" w:semiHidden="1" w:unhideWhenUsed="1"/>
-    <w:lsdException w:name="FollowedHyperlink" w:semiHidden="1" w:unhideWhenUsed="1"/>
-    <w:lsdException w:name="Strong" w:uiPriority="22" w:qFormat="1"/>
-    <w:lsdException w:name="Emphasis" w:uiPriority="20" w:qFormat="1"/>
-    <w:lsdException w:name="Document Map" w:semiHidden="1" w:unhideWhenUsed="1"/>
-    <w:lsdException w:name="Plain Text" w:semiHidden="1" w:unhideWhenUsed="1"/>
-    <w:lsdException w:name="E-mail Signature" w:semiHidden="1" w:unhideWhenUsed="1"/>
-    <w:lsdException w:name="HTML Top of Form" w:semiHidden="1" w:unhideWhenUsed="1"/>
-    <w:lsdException w:name="HTML Bottom of Form" w:semiHidden="1" w:unhideWhenUsed="1"/>
-    <w:lsdException w:name="Normal (Web)" w:semiHidden="1" w:unhideWhenUsed="1"/>
-    <w:lsdException w:name="HTML Acronym" w:semiHidden="1" w:unhideWhenUsed="1"/>
-    <w:lsdException w:name="HTML Address" w:semiHidden="1" w:unhideWhenUsed="1"/>
-    <w:lsdException w:name="HTML Cite" w:semiHidden="1" w:unhideWhenUsed="1"/>
-    <w:lsdException w:name="HTML Code" w:semiHidden="1" w:unhideWhenUsed="1"/>
-    <w:lsdException w:name="HTML Definition" w:semiHidden="1" w:unhideWhenUsed="1"/>
-    <w:lsdException w:name="HTML Keyboard" w:semiHidden="1" w:unhideWhenUsed="1"/>
-    <w:lsdException w:name="HTML Preformatted" w:semiHidden="1" w:unhideWhenUsed="1"/>
-    <w:lsdException w:name="HTML Sample" w:semiHidden="1" w:unhideWhenUsed="1"/>
-    <w:lsdException w:name="HTML Typewriter" w:semiHidden="1" w:unhideWhenUsed="1"/>
-    <w:lsdException w:name="HTML Variable" w:semiHidden="1" w:unhideWhenUsed="1"/>
-    <w:lsdException w:name="Normal Table" w:semiHidden="1" w:unhideWhenUsed="1"/>
-    <w:lsdException w:name="annotation subject" w:semiHidden="1" w:unhideWhenUsed="1"/>
-    <w:lsdException w:name="No List" w:semiHidden="1" w:unhideWhenUsed="1"/>
-    <w:lsdException w:name="Outline List 1" w:semiHidden="1" w:unhideWhenUsed="1"/>
-    <w:lsdException w:name="Outline List 2" w:semiHidden="1" w:unhideWhenUsed="1"/>
-    <w:lsdException w:name="Outline List 3" w:semiHidden="1" w:unhideWhenUsed="1"/>
-    <w:lsdException w:name="Table Simple 1" w:semiHidden="1" w:unhideWhenUsed="1"/>
-    <w:lsdException w:name="Table Simple 2" w:semiHidden="1" w:unhideWhenUsed="1"/>
-    <w:lsdException w:name="Table Simple 3" w:semiHidden="1" w:unhideWhenUsed="1"/>
-    <w:lsdException w:name="Table Classic 1" w:semiHidden="1" w:unhideWhenUsed="1"/>
-    <w:lsdException w:name="Table Classic 2" w:semiHidden="1" w:unhideWhenUsed="1"/>
-    <w:lsdException w:name="Table Classic 3" w:semiHidden="1" w:unhideWhenUsed="1"/>
-    <w:lsdException w:name="Table Classic 4" w:semiHidden="1" w:unhideWhenUsed="1"/>
-    <w:lsdException w:name="Table Colorful 1" w:semiHidden="1" w:unhideWhenUsed="1"/>
-    <w:lsdException w:name="Table Colorful 2" w:semiHidden="1" w:unhideWhenUsed="1"/>
-    <w:lsdException w:name="Table Colorful 3" w:semiHidden="1" w:unhideWhenUsed="1"/>
-    <w:lsdException w:name="Table Columns 1" w:semiHidden="1" w:unhideWhenUsed="1"/>
-    <w:lsdException w:name="Table Columns 2" w:semiHidden="1" w:unhideWhenUsed="1"/>
-    <w:lsdException w:name="Table Columns 3" w:semiHidden="1" w:unhideWhenUsed="1"/>
-    <w:lsdException w:name="Table Columns 4" w:semiHidden="1" w:unhideWhenUsed="1"/>
-    <w:lsdException w:name="Table Columns 5" w:semiHidden="1" w:unhideWhenUsed="1"/>
-    <w:lsdException w:name="Table Grid 1" w:semiHidden="1" w:unhideWhenUsed="1"/>
-    <w:lsdException w:name="Table Grid 2" w:semiHidden="1" w:unhideWhenUsed="1"/>
-    <w:lsdException w:name="Table Grid 3" w:semiHidden="1" w:unhideWhenUsed="1"/>
-    <w:lsdException w:name="Table Grid 4" w:semiHidden="1" w:unhideWhenUsed="1"/>
-    <w:lsdException w:name="Table Grid 5" w:semiHidden="1" w:unhideWhenUsed="1"/>
-    <w:lsdException w:name="Table Grid 6" w:semiHidden="1" w:unhideWhenUsed="1"/>
-    <w:lsdException w:name="Table Grid 7" w:semiHidden="1" w:unhideWhenUsed="1"/>
-    <w:lsdException w:name="Table Grid 8" w:semiHidden="1" w:unhideWhenUsed="1"/>
-    <w:lsdException w:name="Table List 1" w:semiHidden="1" w:unhideWhenUsed="1"/>
-    <w:lsdException w:name="Table List 2" w:semiHidden="1" w:unhideWhenUsed="1"/>
-    <w:lsdException w:name="Table List 3" w:semiHidden="1" w:unhideWhenUsed="1"/>
-    <w:lsdException w:name="Table List 4" w:semiHidden="1" w:unhideWhenUsed="1"/>
-    <w:lsdException w:name="Table List 5" w:semiHidden="1" w:unhideWhenUsed="1"/>
-    <w:lsdException w:name="Table List 6" w:semiHidden="1" w:unhideWhenUsed="1"/>
-    <w:lsdException w:name="Table List 7" w:semiHidden="1" w:unhideWhenUsed="1"/>
-    <w:lsdException w:name="Table List 8" w:semiHidden="1" w:unhideWhenUsed="1"/>
-    <w:lsdException w:name="Table 3D effects 1" w:semiHidden="1" w:unhideWhenUsed="1"/>
-    <w:lsdException w:name="Table 3D effects 2" w:semiHidden="1" w:unhideWhenUsed="1"/>
-    <w:lsdException w:name="Table 3D effects 3" w:semiHidden="1" w:unhideWhenUsed="1"/>
-    <w:lsdException w:name="Table Contemporary" w:semiHidden="1" w:unhideWhenUsed="1"/>
-    <w:lsdException w:name="Table Elegant" w:semiHidden="1" w:unhideWhenUsed="1"/>
-    <w:lsdException w:name="Table Professional" w:semiHidden="1" w:unhideWhenUsed="1"/>
-    <w:lsdException w:name="Table Subtle 1" w:semiHidden="1" w:unhideWhenUsed="1"/>
-    <w:lsdException w:name="Table Subtle 2" w:semiHidden="1" w:unhideWhenUsed="1"/>
-    <w:lsdException w:name="Table Web 1" w:semiHidden="1" w:unhideWhenUsed="1"/>
-    <w:lsdException w:name="Table Web 2" w:semiHidden="1" w:unhideWhenUsed="1"/>
-    <w:lsdException w:name="Table Web 3" w:semiHidden="1" w:unhideWhenUsed="1"/>
-    <w:lsdException w:name="Balloon Text" w:semiHidden="1" w:unhideWhenUsed="1"/>
-    <w:lsdException w:name="Table Grid" w:uiPriority="39"/>
-    <w:lsdException w:name="Table Theme" w:semiHidden="1" w:unhideWhenUsed="1"/>
-    <w:lsdException w:name="Placeholder Text" w:semiHidden="1"/>
-    <w:lsdException w:name="No Spacing" w:uiPriority="1" w:qFormat="1"/>
-    <w:lsdException w:name="Light Shading" w:uiPriority="60"/>
-    <w:lsdException w:name="Light List" w:uiPriority="61"/>
-    <w:lsdException w:name="Light Grid" w:uiPriority="62"/>
-    <w:lsdException w:name="Medium Shading 1" w:uiPriority="63"/>
-    <w:lsdException w:name="Medium Shading 2" w:uiPriority="64"/>
-    <w:lsdException w:name="Medium List 1" w:uiPriority="65"/>
-    <w:lsdException w:name="Medium List 2" w:uiPriority="66"/>
-    <w:lsdException w:name="Medium Grid 1" w:uiPriority="67"/>
-    <w:lsdException w:name="Medium Grid 2" w:uiPriority="68"/>
-    <w:lsdException w:name="Medium Grid 3" w:uiPriority="69"/>
-    <w:lsdException w:name="Dark List" w:uiPriority="70"/>
-    <w:lsdException w:name="Colorful Shading" w:uiPriority="71"/>
-    <w:lsdException w:name="Colorful List" w:uiPriority="72"/>
-    <w:lsdException w:name="Colorful Grid" w:uiPriority="73"/>
-    <w:lsdException w:name="Light Shading Accent 1" w:uiPriority="60"/>
-    <w:lsdException w:name="Light List Accent 1" w:uiPriority="61"/>
-    <w:lsdException w:name="Light Grid Accent 1" w:uiPriority="62"/>
-    <w:lsdException w:name="Medium Shading 1 Accent 1" w:uiPriority="63"/>
-    <w:lsdException w:name="Medium Shading 2 Accent 1" w:uiPriority="64"/>
-    <w:lsdException w:name="Medium List 1 Accent 1" w:uiPriority="65"/>
-    <w:lsdException w:name="Revision" w:semiHidden="1"/>
-    <w:lsdException w:name="List Paragraph" w:uiPriority="34" w:qFormat="1"/>
-    <w:lsdException w:name="Quote" w:uiPriority="29" w:qFormat="1"/>
-    <w:lsdException w:name="Intense Quote" w:uiPriority="30" w:qFormat="1"/>
-    <w:lsdException w:name="Medium List 2 Accent 1" w:uiPriority="66"/>
-    <w:lsdException w:name="Medium Grid 1 Accent 1" w:uiPriority="67"/>
-    <w:lsdException w:name="Medium Grid 2 Accent 1" w:uiPriority="68"/>
-    <w:lsdException w:name="Medium Grid 3 Accent 1" w:uiPriority="69"/>
-    <w:lsdException w:name="Dark List Accent 1" w:uiPriority="70"/>
-    <w:lsdException w:name="Colorful Shading Accent 1" w:uiPriority="71"/>
-    <w:lsdException w:name="Colorful List Accent 1" w:uiPriority="72"/>
-    <w:lsdException w:name="Colorful Grid Accent 1" w:uiPriority="73"/>
-    <w:lsdException w:name="Light Shading Accent 2" w:uiPriority="60"/>
-    <w:lsdException w:name="Light List Accent 2" w:uiPriority="61"/>
-    <w:lsdException w:name="Light Grid Accent 2" w:uiPriority="62"/>
-    <w:lsdException w:name="Medium Shading 1 Accent 2" w:uiPriority="63"/>
-    <w:lsdException w:name="Medium Shading 2 Accent 2" w:uiPriority="64"/>
-    <w:lsdException w:name="Medium List 1 Accent 2" w:uiPriority="65"/>
-    <w:lsdException w:name="Medium List 2 Accent 2" w:uiPriority="66"/>
-    <w:lsdException w:name="Medium Grid 1 Accent 2" w:uiPriority="67"/>
-    <w:lsdException w:name="Medium Grid 2 Accent 2" w:uiPriority="68"/>
-    <w:lsdException w:name="Medium Grid 3 Accent 2" w:uiPriority="69"/>
-    <w:lsdException w:name="Dark List Accent 2" w:uiPriority="70"/>
-    <w:lsdException w:name="Colorful Shading Accent 2" w:uiPriority="71"/>
-    <w:lsdException w:name="Colorful List Accent 2" w:uiPriority="72"/>
-    <w:lsdException w:name="Colorful Grid Accent 2" w:uiPriority="73"/>
-    <w:lsdException w:name="Light Shading Accent 3" w:uiPriority="60"/>
-    <w:lsdException w:name="Light List Accent 3" w:uiPriority="61"/>
-    <w:lsdException w:name="Light Grid Accent 3" w:uiPriority="62"/>
-    <w:lsdException w:name="Medium Shading 1 Accent 3" w:uiPriority="63"/>
-    <w:lsdException w:name="Medium Shading 2 Accent 3" w:uiPriority="64"/>
-    <w:lsdException w:name="Medium List 1 Accent 3" w:uiPriority="65"/>
-    <w:lsdException w:name="Medium List 2 Accent 3" w:uiPriority="66"/>
-    <w:lsdException w:name="Medium Grid 1 Accent 3" w:uiPriority="67"/>
-    <w:lsdException w:name="Medium Grid 2 Accent 3" w:uiPriority="68"/>
-    <w:lsdException w:name="Medium Grid 3 Accent 3" w:uiPriority="69"/>
-    <w:lsdException w:name="Dark List Accent 3" w:uiPriority="70"/>
-    <w:lsdException w:name="Colorful Shading Accent 3" w:uiPriority="71"/>
-    <w:lsdException w:name="Colorful List Accent 3" w:uiPriority="72"/>
-    <w:lsdException w:name="Colorful Grid Accent 3" w:uiPriority="73"/>
-    <w:lsdException w:name="Light Shading Accent 4" w:uiPriority="60"/>
-    <w:lsdException w:name="Light List Accent 4" w:uiPriority="61"/>
-    <w:lsdException w:name="Light Grid Accent 4" w:uiPriority="62"/>
-    <w:lsdException w:name="Medium Shading 1 Accent 4" w:uiPriority="63"/>
-    <w:lsdException w:name="Medium Shading 2 Accent 4" w:uiPriority="64"/>
-    <w:lsdException w:name="Medium List 1 Accent 4" w:uiPriority="65"/>
-    <w:lsdException w:name="Medium List 2 Accent 4" w:uiPriority="66"/>
-    <w:lsdException w:name="Medium Grid 1 Accent 4" w:uiPriority="67"/>
-    <w:lsdException w:name="Medium Grid 2 Accent 4" w:uiPriority="68"/>
-    <w:lsdException w:name="Medium Grid 3 Accent 4" w:uiPriority="69"/>
-    <w:lsdException w:name="Dark List Accent 4" w:uiPriority="70"/>
-    <w:lsdException w:name="Colorful Shading Accent 4" w:uiPriority="71"/>
-    <w:lsdException w:name="Colorful List Accent 4" w:uiPriority="72"/>
-    <w:lsdException w:name="Colorful Grid Accent 4" w:uiPriority="73"/>
-    <w:lsdException w:name="Light Shading Accent 5" w:uiPriority="60"/>
-    <w:lsdException w:name="Light List Accent 5" w:uiPriority="61"/>
-    <w:lsdException w:name="Light Grid Accent 5" w:uiPriority="62"/>
-    <w:lsdException w:name="Medium Shading 1 Accent 5" w:uiPriority="63"/>
-    <w:lsdException w:name="Medium Shading 2 Accent 5" w:uiPriority="64"/>
-    <w:lsdException w:name="Medium List 1 Accent 5" w:uiPriority="65"/>
-    <w:lsdException w:name="Medium List 2 Accent 5" w:uiPriority="66"/>
-    <w:lsdException w:name="Medium Grid 1 Accent 5" w:uiPriority="67"/>
-    <w:lsdException w:name="Medium Grid 2 Accent 5" w:uiPriority="68"/>
-    <w:lsdException w:name="Medium Grid 3 Accent 5" w:uiPriority="69"/>
-    <w:lsdException w:name="Dark List Accent 5" w:uiPriority="70"/>
-    <w:lsdException w:name="Colorful Shading Accent 5" w:uiPriority="71"/>
-    <w:lsdException w:name="Colorful List Accent 5" w:uiPriority="72"/>
-    <w:lsdException w:name="Colorful Grid Accent 5" w:uiPriority="73"/>
-    <w:lsdException w:name="Light Shading Accent 6" w:uiPriority="60"/>
-    <w:lsdException w:name="Light List Accent 6" w:uiPriority="61"/>
-    <w:lsdException w:name="Light Grid Accent 6" w:uiPriority="62"/>
-    <w:lsdException w:name="Medium Shading 1 Accent 6" w:uiPriority="63"/>
-    <w:lsdException w:name="Medium Shading 2 Accent 6" w:uiPriority="64"/>
-    <w:lsdException w:name="Medium List 1 Accent 6" w:uiPriority="65"/>
-    <w:lsdException w:name="Medium List 2 Accent 6" w:uiPriority="66"/>
-    <w:lsdException w:name="Medium Grid 1 Accent 6" w:uiPriority="67"/>
-    <w:lsdException w:name="Medium Grid 2 Accent 6" w:uiPriority="68"/>
-    <w:lsdException w:name="Medium Grid 3 Accent 6" w:uiPriority="69"/>
-    <w:lsdException w:name="Dark List Accent 6" w:uiPriority="70"/>
-    <w:lsdException w:name="Colorful Shading Accent 6" w:uiPriority="71"/>
-    <w:lsdException w:name="Colorful List Accent 6" w:uiPriority="72"/>
-    <w:lsdException w:name="Colorful Grid Accent 6" w:uiPriority="73"/>
-    <w:lsdException w:name="Subtle Emphasis" w:uiPriority="19" w:qFormat="1"/>
-    <w:lsdException w:name="Intense Emphasis" w:uiPriority="21" w:qFormat="1"/>
-    <w:lsdException w:name="Subtle Reference" w:uiPriority="31" w:qFormat="1"/>
-    <w:lsdException w:name="Intense Reference" w:uiPriority="32" w:qFormat="1"/>
-    <w:lsdException w:name="Book Title" w:uiPriority="33" w:qFormat="1"/>
-    <w:lsdException w:name="Bibliography" w:semiHidden="1" w:uiPriority="37" w:unhideWhenUsed="1"/>
-    <w:lsdException w:name="TOC Heading" w:semiHidden="1" w:uiPriority="39" w:unhideWhenUsed="1" w:qFormat="1"/>
-    <w:lsdException w:name="Plain Table 1" w:uiPriority="41"/>
-    <w:lsdException w:name="Plain Table 2" w:uiPriority="42"/>
-    <w:lsdException w:name="Plain Table 3" w:uiPriority="43"/>
-    <w:lsdException w:name="Plain Table 4" w:uiPriority="44"/>
-    <w:lsdException w:name="Plain Table 5" w:uiPriority="45"/>
-    <w:lsdException w:name="Grid Table Light" w:uiPriority="40"/>
-    <w:lsdException w:name="Grid Table 1 Light" w:uiPriority="46"/>
-    <w:lsdException w:name="Grid Table 2" w:uiPriority="47"/>
-    <w:lsdException w:name="Grid Table 3" w:uiPriority="48"/>
-    <w:lsdException w:name="Grid Table 4" w:uiPriority="49"/>
-    <w:lsdException w:name="Grid Table 5 Dark" w:uiPriority="50"/>
-    <w:lsdException w:name="Grid Table 6 Colorful" w:uiPriority="51"/>
-    <w:lsdException w:name="Grid Table 7 Colorful" w:uiPriority="52"/>
-    <w:lsdException w:name="Grid Table 1 Light Accent 1" w:uiPriority="46"/>
-    <w:lsdException w:name="Grid Table 2 Accent 1" w:uiPriority="47"/>
-    <w:lsdException w:name="Grid Table 3 Accent 1" w:uiPriority="48"/>
-    <w:lsdException w:name="Grid Table 4 Accent 1" w:uiPriority="49"/>
-    <w:lsdException w:name="Grid Table 5 Dark Accent 1" w:uiPriority="50"/>
-    <w:lsdException w:name="Grid Table 6 Colorful Accent 1" w:uiPriority="51"/>
-    <w:lsdException w:name="Grid Table 7 Colorful Accent 1" w:uiPriority="52"/>
-    <w:lsdException w:name="Grid Table 1 Light Accent 2" w:uiPriority="46"/>
-    <w:lsdException w:name="Grid Table 2 Accent 2" w:uiPriority="47"/>
-    <w:lsdException w:name="Grid Table 3 Accent 2" w:uiPriority="48"/>
-    <w:lsdException w:name="Grid Table 4 Accent 2" w:uiPriority="49"/>
-    <w:lsdException w:name="Grid Table 5 Dark Accent 2" w:uiPriority="50"/>
-    <w:lsdException w:name="Grid Table 6 Colorful Accent 2" w:uiPriority="51"/>
-    <w:lsdException w:name="Grid Table 7 Colorful Accent 2" w:uiPriority="52"/>
-    <w:lsdException w:name="Grid Table 1 Light Accent 3" w:uiPriority="46"/>
-    <w:lsdException w:name="Grid Table 2 Accent 3" w:uiPriority="47"/>
-    <w:lsdException w:name="Grid Table 3 Accent 3" w:uiPriority="48"/>
-    <w:lsdException w:name="Grid Table 4 Accent 3" w:uiPriority="49"/>
-    <w:lsdException w:name="Grid Table 5 Dark Accent 3" w:uiPriority="50"/>
-    <w:lsdException w:name="Grid Table 6 Colorful Accent 3" w:uiPriority="51"/>
-    <w:lsdException w:name="Grid Table 7 Colorful Accent 3" w:uiPriority="52"/>
-    <w:lsdException w:name="Grid Table 1 Light Accent 4" w:uiPriority="46"/>
-    <w:lsdException w:name="Grid Table 2 Accent 4" w:uiPriority="47"/>
-    <w:lsdException w:name="Grid Table 3 Accent 4" w:uiPriority="48"/>
-    <w:lsdException w:name="Grid Table 4 Accent 4" w:uiPriority="49"/>
-    <w:lsdException w:name="Grid Table 5 Dark Accent 4" w:uiPriority="50"/>
-    <w:lsdException w:name="Grid Table 6 Colorful Accent 4" w:uiPriority="51"/>
-    <w:lsdException w:name="Grid Table 7 Colorful Accent 4" w:uiPriority="52"/>
-    <w:lsdException w:name="Grid Table 1 Light Accent 5" w:uiPriority="46"/>
-    <w:lsdException w:name="Grid Table 2 Accent 5" w:uiPriority="47"/>
-    <w:lsdException w:name="Grid Table 3 Accent 5" w:uiPriority="48"/>
-    <w:lsdException w:name="Grid Table 4 Accent 5" w:uiPriority="49"/>
-    <w:lsdException w:name="Grid Table 5 Dark Accent 5" w:uiPriority="50"/>
-    <w:lsdException w:name="Grid Table 6 Colorful Accent 5" w:uiPriority="51"/>
-    <w:lsdException w:name="Grid Table 7 Colorful Accent 5" w:uiPriority="52"/>
-    <w:lsdException w:name="Grid Table 1 Light Accent 6" w:uiPriority="46"/>
-    <w:lsdException w:name="Grid Table 2 Accent 6" w:uiPriority="47"/>
-    <w:lsdException w:name="Grid Table 3 Accent 6" w:uiPriority="48"/>
-    <w:lsdException w:name="Grid Table 4 Accent 6" w:uiPriority="49"/>
-    <w:lsdException w:name="Grid Table 5 Dark Accent 6" w:uiPriority="50"/>
-    <w:lsdException w:name="Grid Table 6 Colorful Accent 6" w:uiPriority="51"/>
-    <w:lsdException w:name="Grid Table 7 Colorful Accent 6" w:uiPriority="52"/>
-    <w:lsdException w:name="List Table 1 Light" w:uiPriority="46"/>
-    <w:lsdException w:name="List Table 2" w:uiPriority="47"/>
-    <w:lsdException w:name="List Table 3" w:uiPriority="48"/>
-    <w:lsdException w:name="List Table 4" w:uiPriority="49"/>
-    <w:lsdException w:name="List Table 5 Dark" w:uiPriority="50"/>
-    <w:lsdException w:name="List Table 6 Colorful" w:uiPriority="51"/>
-    <w:lsdException w:name="List Table 7 Colorful" w:uiPriority="52"/>
-    <w:lsdException w:name="List Table 1 Light Accent 1" w:uiPriority="46"/>
-    <w:lsdException w:name="List Table 2 Accent 1" w:uiPriority="47"/>
-    <w:lsdException w:name="List Table 3 Accent 1" w:uiPriority="48"/>
-    <w:lsdException w:name="List Table 4 Accent 1" w:uiPriority="49"/>
-    <w:lsdException w:name="List Table 5 Dark Accent 1" w:uiPriority="50"/>
-    <w:lsdException w:name="List Table 6 Colorful Accent 1" w:uiPriority="51"/>
-    <w:lsdException w:name="List Table 7 Colorful Accent 1" w:uiPriority="52"/>
-    <w:lsdException w:name="List Table 1 Light Accent 2" w:uiPriority="46"/>
-    <w:lsdException w:name="List Table 2 Accent 2" w:uiPriority="47"/>
-    <w:lsdException w:name="List Table 3 Accent 2" w:uiPriority="48"/>
-    <w:lsdException w:name="List Table 4 Accent 2" w:uiPriority="49"/>
-    <w:lsdException w:name="List Table 5 Dark Accent 2" w:uiPriority="50"/>
-    <w:lsdException w:name="List Table 6 Colorful Accent 2" w:uiPriority="51"/>
-    <w:lsdException w:name="List Table 7 Colorful Accent 2" w:uiPriority="52"/>
-    <w:lsdException w:name="List Table 1 Light Accent 3" w:uiPriority="46"/>
-    <w:lsdException w:name="List Table 2 Accent 3" w:uiPriority="47"/>
-    <w:lsdException w:name="List Table 3 Accent 3" w:uiPriority="48"/>
-    <w:lsdException w:name="List Table 4 Accent 3" w:uiPriority="49"/>
-    <w:lsdException w:name="List Table 5 Dark Accent 3" w:uiPriority="50"/>
-    <w:lsdException w:name="List Table 6 Colorful Accent 3" w:uiPriority="51"/>
-    <w:lsdException w:name="List Table 7 Colorful Accent 3" w:uiPriority="52"/>
-    <w:lsdException w:name="List Table 1 Light Accent 4" w:uiPriority="46"/>
-    <w:lsdException w:name="List Table 2 Accent 4" w:uiPriority="47"/>
-    <w:lsdException w:name="List Table 3 Accent 4" w:uiPriority="48"/>
-    <w:lsdException w:name="List Table 4 Accent 4" w:uiPriority="49"/>
-    <w:lsdException w:name="List Table 5 Dark Accent 4" w:uiPriority="50"/>
-    <w:lsdException w:name="List Table 6 Colorful Accent 4" w:uiPriority="51"/>
-    <w:lsdException w:name="List Table 7 Colorful Accent 4" w:uiPriority="52"/>
-    <w:lsdException w:name="List Table 1 Light Accent 5" w:uiPriority="46"/>
-    <w:lsdException w:name="List Table 2 Accent 5" w:uiPriority="47"/>
-    <w:lsdException w:name="List Table 3 Accent 5" w:uiPriority="48"/>
-    <w:lsdException w:name="List Table 4 Accent 5" w:uiPriority="49"/>
-    <w:lsdException w:name="List Table 5 Dark Accent 5" w:uiPriority="50"/>
-    <w:lsdException w:name="List Table 6 Colorful Accent 5" w:uiPriority="51"/>
-    <w:lsdException w:name="List Table 7 Colorful Accent 5" w:uiPriority="52"/>
-    <w:lsdException w:name="List Table 1 Light Accent 6" w:uiPriority="46"/>
-    <w:lsdException w:name="List Table 2 Accent 6" w:uiPriority="47"/>
-    <w:lsdException w:name="List Table 3 Accent 6" w:uiPriority="48"/>
-    <w:lsdException w:name="List Table 4 Accent 6" w:uiPriority="49"/>
-    <w:lsdException w:name="List Table 5 Dark Accent 6" w:uiPriority="50"/>
-    <w:lsdException w:name="List Table 6 Colorful Accent 6" w:uiPriority="51"/>
-    <w:lsdException w:name="List Table 7 Colorful Accent 6" w:uiPriority="52"/>
-    <w:lsdException w:name="Mention" w:semiHidden="1" w:unhideWhenUsed="1"/>
-    <w:lsdException w:name="Smart Hyperlink" w:semiHidden="1" w:unhideWhenUsed="1"/>
-    <w:lsdException w:name="Hashtag" w:semiHidden="1" w:unhideWhenUsed="1"/>
-    <w:lsdException w:name="Unresolved Mention" w:semiHidden="1" w:unhideWhenUsed="1"/>
+  <w:latentStyles w:defLockedState="0" w:defUIPriority="99" w:defSemiHidden="1" w:defUnhideWhenUsed="1" w:defQFormat="0" w:count="267">
+    <w:lsdException w:name="Normal" w:semiHidden="0" w:uiPriority="0" w:unhideWhenUsed="0" w:qFormat="1"/>
+    <w:lsdException w:name="heading 1" w:semiHidden="0" w:uiPriority="9" w:unhideWhenUsed="0" w:qFormat="1"/>
+    <w:lsdException w:name="heading 2" w:uiPriority="9" w:qFormat="1"/>
+    <w:lsdException w:name="heading 3" w:uiPriority="9" w:qFormat="1"/>
+    <w:lsdException w:name="heading 4" w:uiPriority="9" w:qFormat="1"/>
+    <w:lsdException w:name="heading 5" w:uiPriority="9" w:qFormat="1"/>
+    <w:lsdException w:name="heading 6" w:uiPriority="9" w:qFormat="1"/>
+    <w:lsdException w:name="heading 7" w:uiPriority="9" w:qFormat="1"/>
+    <w:lsdException w:name="heading 8" w:uiPriority="9" w:qFormat="1"/>
+    <w:lsdException w:name="heading 9" w:uiPriority="9" w:qFormat="1"/>
+    <w:lsdException w:name="toc 1" w:uiPriority="39"/>
+    <w:lsdException w:name="toc 2" w:uiPriority="39"/>
+    <w:lsdException w:name="toc 3" w:uiPriority="39"/>
+    <w:lsdException w:name="toc 4" w:uiPriority="39"/>
+    <w:lsdException w:name="toc 5" w:uiPriority="39"/>
+    <w:lsdException w:name="toc 6" w:uiPriority="39"/>
+    <w:lsdException w:name="toc 7" w:uiPriority="39"/>
+    <w:lsdException w:name="toc 8" w:uiPriority="39"/>
+    <w:lsdException w:name="toc 9" w:uiPriority="39"/>
+    <w:lsdException w:name="caption" w:uiPriority="35" w:qFormat="1"/>
+    <w:lsdException w:name="Title" w:semiHidden="0" w:uiPriority="10" w:unhideWhenUsed="0" w:qFormat="1"/>
+    <w:lsdException w:name="Default Paragraph Font" w:uiPriority="1"/>
+    <w:lsdException w:name="Subtitle" w:semiHidden="0" w:uiPriority="11" w:unhideWhenUsed="0" w:qFormat="1"/>
+    <w:lsdException w:name="Strong" w:semiHidden="0" w:uiPriority="22" w:unhideWhenUsed="0" w:qFormat="1"/>
+    <w:lsdException w:name="Emphasis" w:semiHidden="0" w:uiPriority="20" w:unhideWhenUsed="0" w:qFormat="1"/>
+    <w:lsdException w:name="Table Grid" w:semiHidden="0" w:uiPriority="39" w:unhideWhenUsed="0"/>
+    <w:lsdException w:name="Placeholder Text" w:unhideWhenUsed="0"/>
+    <w:lsdException w:name="No Spacing" w:semiHidden="0" w:uiPriority="1" w:unhideWhenUsed="0" w:qFormat="1"/>
+    <w:lsdException w:name="Light Shading" w:semiHidden="0" w:uiPriority="60" w:unhideWhenUsed="0"/>
+    <w:lsdException w:name="Light List" w:semiHidden="0" w:uiPriority="61" w:unhideWhenUsed="0"/>
+    <w:lsdException w:name="Light Grid" w:semiHidden="0" w:uiPriority="62" w:unhideWhenUsed="0"/>
+    <w:lsdException w:name="Medium Shading 1" w:semiHidden="0" w:uiPriority="63" w:unhideWhenUsed="0"/>
+    <w:lsdException w:name="Medium Shading 2" w:semiHidden="0" w:uiPriority="64" w:unhideWhenUsed="0"/>
+    <w:lsdException w:name="Medium List 1" w:semiHidden="0" w:uiPriority="65" w:unhideWhenUsed="0"/>
+    <w:lsdException w:name="Medium List 2" w:semiHidden="0" w:uiPriority="66" w:unhideWhenUsed="0"/>
+    <w:lsdException w:name="Medium Grid 1" w:semiHidden="0" w:uiPriority="67" w:unhideWhenUsed="0"/>
+    <w:lsdException w:name="Medium Grid 2" w:semiHidden="0" w:uiPriority="68" w:unhideWhenUsed="0"/>
+    <w:lsdException w:name="Medium Grid 3" w:semiHidden="0" w:uiPriority="69" w:unhideWhenUsed="0"/>
+    <w:lsdException w:name="Dark List" w:semiHidden="0" w:uiPriority="70" w:unhideWhenUsed="0"/>
+    <w:lsdException w:name="Colorful Shading" w:semiHidden="0" w:uiPriority="71" w:unhideWhenUsed="0"/>
+    <w:lsdException w:name="Colorful List" w:semiHidden="0" w:uiPriority="72" w:unhideWhenUsed="0"/>
+    <w:lsdException w:name="Colorful Grid" w:semiHidden="0" w:uiPriority="73" w:unhideWhenUsed="0"/>
+    <w:lsdException w:name="Light Shading Accent 1" w:semiHidden="0" w:uiPriority="60" w:unhideWhenUsed="0"/>
+    <w:lsdException w:name="Light List Accent 1" w:semiHidden="0" w:uiPriority="61" w:unhideWhenUsed="0"/>
+    <w:lsdException w:name="Light Grid Accent 1" w:semiHidden="0" w:uiPriority="62" w:unhideWhenUsed="0"/>
+    <w:lsdException w:name="Medium Shading 1 Accent 1" w:semiHidden="0" w:uiPriority="63" w:unhideWhenUsed="0"/>
+    <w:lsdException w:name="Medium Shading 2 Accent 1" w:semiHidden="0" w:uiPriority="64" w:unhideWhenUsed="0"/>
+    <w:lsdException w:name="Medium List 1 Accent 1" w:semiHidden="0" w:uiPriority="65" w:unhideWhenUsed="0"/>
+    <w:lsdException w:name="Revision" w:unhideWhenUsed="0"/>
+    <w:lsdException w:name="List Paragraph" w:semiHidden="0" w:uiPriority="34" w:unhideWhenUsed="0" w:qFormat="1"/>
+    <w:lsdException w:name="Quote" w:semiHidden="0" w:uiPriority="29" w:unhideWhenUsed="0" w:qFormat="1"/>
+    <w:lsdException w:name="Intense Quote" w:semiHidden="0" w:uiPriority="30" w:unhideWhenUsed="0" w:qFormat="1"/>
+    <w:lsdException w:name="Medium List 2 Accent 1" w:semiHidden="0" w:uiPriority="66" w:unhideWhenUsed="0"/>
+    <w:lsdException w:name="Medium Grid 1 Accent 1" w:semiHidden="0" w:uiPriority="67" w:unhideWhenUsed="0"/>
+    <w:lsdException w:name="Medium Grid 2 Accent 1" w:semiHidden="0" w:uiPriority="68" w:unhideWhenUsed="0"/>
+    <w:lsdException w:name="Medium Grid 3 Accent 1" w:semiHidden="0" w:uiPriority="69" w:unhideWhenUsed="0"/>
+    <w:lsdException w:name="Dark List Accent 1" w:semiHidden="0" w:uiPriority="70" w:unhideWhenUsed="0"/>
+    <w:lsdException w:name="Colorful Shading Accent 1" w:semiHidden="0" w:uiPriority="71" w:unhideWhenUsed="0"/>
+    <w:lsdException w:name="Colorful List Accent 1" w:semiHidden="0" w:uiPriority="72" w:unhideWhenUsed="0"/>
+    <w:lsdException w:name="Colorful Grid Accent 1" w:semiHidden="0" w:uiPriority="73" w:unhideWhenUsed="0"/>
+    <w:lsdException w:name="Light Shading Accent 2" w:semiHidden="0" w:uiPriority="60" w:unhideWhenUsed="0"/>
+    <w:lsdException w:name="Light List Accent 2" w:semiHidden="0" w:uiPriority="61" w:unhideWhenUsed="0"/>
+    <w:lsdException w:name="Light Grid Accent 2" w:semiHidden="0" w:uiPriority="62" w:unhideWhenUsed="0"/>
+    <w:lsdException w:name="Medium Shading 1 Accent 2" w:semiHidden="0" w:uiPriority="63" w:unhideWhenUsed="0"/>
+    <w:lsdException w:name="Medium Shading 2 Accent 2" w:semiHidden="0" w:uiPriority="64" w:unhideWhenUsed="0"/>
+    <w:lsdException w:name="Medium List 1 Accent 2" w:semiHidden="0" w:uiPriority="65" w:unhideWhenUsed="0"/>
+    <w:lsdException w:name="Medium List 2 Accent 2" w:semiHidden="0" w:uiPriority="66" w:unhideWhenUsed="0"/>
+    <w:lsdException w:name="Medium Grid 1 Accent 2" w:semiHidden="0" w:uiPriority="67" w:unhideWhenUsed="0"/>
+    <w:lsdException w:name="Medium Grid 2 Accent 2" w:semiHidden="0" w:uiPriority="68" w:unhideWhenUsed="0"/>
+    <w:lsdException w:name="Medium Grid 3 Accent 2" w:semiHidden="0" w:uiPriority="69" w:unhideWhenUsed="0"/>
+    <w:lsdException w:name="Dark List Accent 2" w:semiHidden="0" w:uiPriority="70" w:unhideWhenUsed="0"/>
+    <w:lsdException w:name="Colorful Shading Accent 2" w:semiHidden="0" w:uiPriority="71" w:unhideWhenUsed="0"/>
+    <w:lsdException w:name="Colorful List Accent 2" w:semiHidden="0" w:uiPriority="72" w:unhideWhenUsed="0"/>
+    <w:lsdException w:name="Colorful Grid Accent 2" w:semiHidden="0" w:uiPriority="73" w:unhideWhenUsed="0"/>
+    <w:lsdException w:name="Light Shading Accent 3" w:semiHidden="0" w:uiPriority="60" w:unhideWhenUsed="0"/>
+    <w:lsdException w:name="Light List Accent 3" w:semiHidden="0" w:uiPriority="61" w:unhideWhenUsed="0"/>
+    <w:lsdException w:name="Light Grid Accent 3" w:semiHidden="0" w:uiPriority="62" w:unhideWhenUsed="0"/>
+    <w:lsdException w:name="Medium Shading 1 Accent 3" w:semiHidden="0" w:uiPriority="63" w:unhideWhenUsed="0"/>
+    <w:lsdException w:name="Medium Shading 2 Accent 3" w:semiHidden="0" w:uiPriority="64" w:unhideWhenUsed="0"/>
+    <w:lsdException w:name="Medium List 1 Accent 3" w:semiHidden="0" w:uiPriority="65" w:unhideWhenUsed="0"/>
+    <w:lsdException w:name="Medium List 2 Accent 3" w:semiHidden="0" w:uiPriority="66" w:unhideWhenUsed="0"/>
+    <w:lsdException w:name="Medium Grid 1 Accent 3" w:semiHidden="0" w:uiPriority="67" w:unhideWhenUsed="0"/>
+    <w:lsdException w:name="Medium Grid 2 Accent 3" w:semiHidden="0" w:uiPriority="68" w:unhideWhenUsed="0"/>
+    <w:lsdException w:name="Medium Grid 3 Accent 3" w:semiHidden="0" w:uiPriority="69" w:unhideWhenUsed="0"/>
+    <w:lsdException w:name="Dark List Accent 3" w:semiHidden="0" w:uiPriority="70" w:unhideWhenUsed="0"/>
+    <w:lsdException w:name="Colorful Shading Accent 3" w:semiHidden="0" w:uiPriority="71" w:unhideWhenUsed="0"/>
+    <w:lsdException w:name="Colorful List Accent 3" w:semiHidden="0" w:uiPriority="72" w:unhideWhenUsed="0"/>
+    <w:lsdException w:name="Colorful Grid Accent 3" w:semiHidden="0" w:uiPriority="73" w:unhideWhenUsed="0"/>
+    <w:lsdException w:name="Light Shading Accent 4" w:semiHidden="0" w:uiPriority="60" w:unhideWhenUsed="0"/>
+    <w:lsdException w:name="Light List Accent 4" w:semiHidden="0" w:uiPriority="61" w:unhideWhenUsed="0"/>
+    <w:lsdException w:name="Light Grid Accent 4" w:semiHidden="0" w:uiPriority="62" w:unhideWhenUsed="0"/>
+    <w:lsdException w:name="Medium Shading 1 Accent 4" w:semiHidden="0" w:uiPriority="63" w:unhideWhenUsed="0"/>
+    <w:lsdException w:name="Medium Shading 2 Accent 4" w:semiHidden="0" w:uiPriority="64" w:unhideWhenUsed="0"/>
+    <w:lsdException w:name="Medium List 1 Accent 4" w:semiHidden="0" w:uiPriority="65" w:unhideWhenUsed="0"/>
+    <w:lsdException w:name="Medium List 2 Accent 4" w:semiHidden="0" w:uiPriority="66" w:unhideWhenUsed="0"/>
+    <w:lsdException w:name="Medium Grid 1 Accent 4" w:semiHidden="0" w:uiPriority="67" w:unhideWhenUsed="0"/>
+    <w:lsdException w:name="Medium Grid 2 Accent 4" w:semiHidden="0" w:uiPriority="68" w:unhideWhenUsed="0"/>
+    <w:lsdException w:name="Medium Grid 3 Accent 4" w:semiHidden="0" w:uiPriority="69" w:unhideWhenUsed="0"/>
+    <w:lsdException w:name="Dark List Accent 4" w:semiHidden="0" w:uiPriority="70" w:unhideWhenUsed="0"/>
+    <w:lsdException w:name="Colorful Shading Accent 4" w:semiHidden="0" w:uiPriority="71" w:unhideWhenUsed="0"/>
+    <w:lsdException w:name="Colorful List Accent 4" w:semiHidden="0" w:uiPriority="72" w:unhideWhenUsed="0"/>
+    <w:lsdException w:name="Colorful Grid Accent 4" w:semiHidden="0" w:uiPriority="73" w:unhideWhenUsed="0"/>
+    <w:lsdException w:name="Light Shading Accent 5" w:semiHidden="0" w:uiPriority="60" w:unhideWhenUsed="0"/>
+    <w:lsdException w:name="Light List Accent 5" w:semiHidden="0" w:uiPriority="61" w:unhideWhenUsed="0"/>
+    <w:lsdException w:name="Light Grid Accent 5" w:semiHidden="0" w:uiPriority="62" w:unhideWhenUsed="0"/>
+    <w:lsdException w:name="Medium Shading 1 Accent 5" w:semiHidden="0" w:uiPriority="63" w:unhideWhenUsed="0"/>
+    <w:lsdException w:name="Medium Shading 2 Accent 5" w:semiHidden="0" w:uiPriority="64" w:unhideWhenUsed="0"/>
+    <w:lsdException w:name="Medium List 1 Accent 5" w:semiHidden="0" w:uiPriority="65" w:unhideWhenUsed="0"/>
+    <w:lsdException w:name="Medium List 2 Accent 5" w:semiHidden="0" w:uiPriority="66" w:unhideWhenUsed="0"/>
+    <w:lsdException w:name="Medium Grid 1 Accent 5" w:semiHidden="0" w:uiPriority="67" w:unhideWhenUsed="0"/>
+    <w:lsdException w:name="Medium Grid 2 Accent 5" w:semiHidden="0" w:uiPriority="68" w:unhideWhenUsed="0"/>
+    <w:lsdException w:name="Medium Grid 3 Accent 5" w:semiHidden="0" w:uiPriority="69" w:unhideWhenUsed="0"/>
+    <w:lsdException w:name="Dark List Accent 5" w:semiHidden="0" w:uiPriority="70" w:unhideWhenUsed="0"/>
+    <w:lsdException w:name="Colorful Shading Accent 5" w:semiHidden="0" w:uiPriority="71" w:unhideWhenUsed="0"/>
+    <w:lsdException w:name="Colorful List Accent 5" w:semiHidden="0" w:uiPriority="72" w:unhideWhenUsed="0"/>
+    <w:lsdException w:name="Colorful Grid Accent 5" w:semiHidden="0" w:uiPriority="73" w:unhideWhenUsed="0"/>
+    <w:lsdException w:name="Light Shading Accent 6" w:semiHidden="0" w:uiPriority="60" w:unhideWhenUsed="0"/>
+    <w:lsdException w:name="Light List Accent 6" w:semiHidden="0" w:uiPriority="61" w:unhideWhenUsed="0"/>
+    <w:lsdException w:name="Light Grid Accent 6" w:semiHidden="0" w:uiPriority="62" w:unhideWhenUsed="0"/>
+    <w:lsdException w:name="Medium Shading 1 Accent 6" w:semiHidden="0" w:uiPriority="63" w:unhideWhenUsed="0"/>
+    <w:lsdException w:name="Medium Shading 2 Accent 6" w:semiHidden="0" w:uiPriority="64" w:unhideWhenUsed="0"/>
+    <w:lsdException w:name="Medium List 1 Accent 6" w:semiHidden="0" w:uiPriority="65" w:unhideWhenUsed="0"/>
+    <w:lsdException w:name="Medium List 2 Accent 6" w:semiHidden="0" w:uiPriority="66" w:unhideWhenUsed="0"/>
+    <w:lsdException w:name="Medium Grid 1 Accent 6" w:semiHidden="0" w:uiPriority="67" w:unhideWhenUsed="0"/>
+    <w:lsdException w:name="Medium Grid 2 Accent 6" w:semiHidden="0" w:uiPriority="68" w:unhideWhenUsed="0"/>
+    <w:lsdException w:name="Medium Grid 3 Accent 6" w:semiHidden="0" w:uiPriority="69" w:unhideWhenUsed="0"/>
+    <w:lsdException w:name="Dark List Accent 6" w:semiHidden="0" w:uiPriority="70" w:unhideWhenUsed="0"/>
+    <w:lsdException w:name="Colorful Shading Accent 6" w:semiHidden="0" w:uiPriority="71" w:unhideWhenUsed="0"/>
+    <w:lsdException w:name="Colorful List Accent 6" w:semiHidden="0" w:uiPriority="72" w:unhideWhenUsed="0"/>
+    <w:lsdException w:name="Colorful Grid Accent 6" w:semiHidden="0" w:uiPriority="73" w:unhideWhenUsed="0"/>
+    <w:lsdException w:name="Subtle Emphasis" w:semiHidden="0" w:uiPriority="19" w:unhideWhenUsed="0" w:qFormat="1"/>
+    <w:lsdException w:name="Intense Emphasis" w:semiHidden="0" w:uiPriority="21" w:unhideWhenUsed="0" w:qFormat="1"/>
+    <w:lsdException w:name="Subtle Reference" w:semiHidden="0" w:uiPriority="31" w:unhideWhenUsed="0" w:qFormat="1"/>
+    <w:lsdException w:name="Intense Reference" w:semiHidden="0" w:uiPriority="32" w:unhideWhenUsed="0" w:qFormat="1"/>
+    <w:lsdException w:name="Book Title" w:semiHidden="0" w:uiPriority="33" w:unhideWhenUsed="0" w:qFormat="1"/>
+    <w:lsdException w:name="Bibliography" w:uiPriority="37"/>
+    <w:lsdException w:name="TOC Heading" w:uiPriority="39" w:qFormat="1"/>
   </w:latentStyles>
   <w:style w:type="paragraph" w:default="1" w:styleId="a">
     <w:name w:val="Normal"/>
     <w:qFormat/>
+    <w:rsid w:val="0057134D"/>
     <w:pPr>
       <w:widowControl w:val="0"/>
       <w:jc w:val="both"/>
@@ -4071,6 +3393,7 @@
     <w:uiPriority w:val="99"/>
     <w:semiHidden/>
     <w:unhideWhenUsed/>
+    <w:qFormat/>
     <w:tblPr>
       <w:tblInd w:w="0" w:type="dxa"/>
       <w:tblCellMar>
@@ -4090,7 +3413,7 @@
   <w:style w:type="paragraph" w:styleId="a3">
     <w:name w:val="header"/>
     <w:basedOn w:val="a"/>
-    <w:link w:val="a4"/>
+    <w:link w:val="Char"/>
     <w:uiPriority w:val="99"/>
     <w:unhideWhenUsed/>
     <w:rsid w:val="00E943F0"/>
@@ -4110,8 +3433,8 @@
       <w:szCs w:val="18"/>
     </w:rPr>
   </w:style>
-  <w:style w:type="character" w:customStyle="1" w:styleId="a4">
-    <w:name w:val="页眉 字符"/>
+  <w:style w:type="character" w:customStyle="1" w:styleId="Char">
+    <w:name w:val="页眉 Char"/>
     <w:basedOn w:val="a0"/>
     <w:link w:val="a3"/>
     <w:uiPriority w:val="99"/>
@@ -4121,10 +3444,10 @@
       <w:szCs w:val="18"/>
     </w:rPr>
   </w:style>
-  <w:style w:type="paragraph" w:styleId="a5">
+  <w:style w:type="paragraph" w:styleId="a4">
     <w:name w:val="footer"/>
     <w:basedOn w:val="a"/>
-    <w:link w:val="a6"/>
+    <w:link w:val="Char0"/>
     <w:uiPriority w:val="99"/>
     <w:unhideWhenUsed/>
     <w:rsid w:val="00E943F0"/>
@@ -4141,10 +3464,10 @@
       <w:szCs w:val="18"/>
     </w:rPr>
   </w:style>
-  <w:style w:type="character" w:customStyle="1" w:styleId="a6">
-    <w:name w:val="页脚 字符"/>
+  <w:style w:type="character" w:customStyle="1" w:styleId="Char0">
+    <w:name w:val="页脚 Char"/>
     <w:basedOn w:val="a0"/>
-    <w:link w:val="a5"/>
+    <w:link w:val="a4"/>
     <w:uiPriority w:val="99"/>
     <w:rsid w:val="00E943F0"/>
     <w:rPr>
@@ -4152,7 +3475,7 @@
       <w:szCs w:val="18"/>
     </w:rPr>
   </w:style>
-  <w:style w:type="paragraph" w:styleId="a7">
+  <w:style w:type="paragraph" w:styleId="a5">
     <w:name w:val="List Paragraph"/>
     <w:basedOn w:val="a"/>
     <w:uiPriority w:val="34"/>
@@ -4208,7 +3531,7 @@
     </a:clrScheme>
     <a:fontScheme name="Office">
       <a:majorFont>
-        <a:latin typeface="等线 Light" panose="020F0302020204030204"/>
+        <a:latin typeface="等线 Light"/>
         <a:ea typeface=""/>
         <a:cs typeface=""/>
         <a:font script="Jpan" typeface="游ゴシック Light"/>
@@ -4260,7 +3583,7 @@
         <a:font script="Tfng" typeface="Ebrima"/>
       </a:majorFont>
       <a:minorFont>
-        <a:latin typeface="等线" panose="020F0502020204030204"/>
+        <a:latin typeface="等线"/>
         <a:ea typeface=""/>
         <a:cs typeface=""/>
         <a:font script="Jpan" typeface="游明朝"/>
@@ -4454,7 +3777,7 @@
   <a:extraClrSchemeLst/>
   <a:extLst>
     <a:ext uri="{05A4C25C-085E-4340-85A3-A5531E510DB2}">
-      <thm15:themeFamily xmlns:thm15="http://schemas.microsoft.com/office/thememl/2012/main" name="Office Theme" id="{62F939B6-93AF-4DB8-9C6B-D6C7DFDC589F}" vid="{4A3C46E8-61CC-4603-A589-7422A47A8E4A}"/>
+      <thm15:themeFamily xmlns:thm15="http://schemas.microsoft.com/office/thememl/2012/main" xmlns="" name="Office Theme" id="{62F939B6-93AF-4DB8-9C6B-D6C7DFDC589F}" vid="{4A3C46E8-61CC-4603-A589-7422A47A8E4A}"/>
     </a:ext>
   </a:extLst>
 </a:theme>
